--- a/Kevin Kim Quickfire Maths Program/Variable Table.docx
+++ b/Kevin Kim Quickfire Maths Program/Variable Table.docx
@@ -7876,14 +7876,7 @@
                 <w:sz w:val="16"/>
                 <w:szCs w:val="16"/>
               </w:rPr>
-              <w:t>self.answer</w:t>
-            </w:r>
-            <w:r>
-              <w:rPr>
-                <w:sz w:val="16"/>
-                <w:szCs w:val="16"/>
-              </w:rPr>
-              <w:t>Screen</w:t>
+              <w:t>self.answerScreen</w:t>
             </w:r>
             <w:proofErr w:type="spellEnd"/>
             <w:proofErr w:type="gramEnd"/>
@@ -8004,14 +7997,7 @@
                 <w:sz w:val="16"/>
                 <w:szCs w:val="16"/>
               </w:rPr>
-              <w:t>Parameter</w:t>
-            </w:r>
-            <w:r>
-              <w:rPr>
-                <w:sz w:val="16"/>
-                <w:szCs w:val="16"/>
-              </w:rPr>
-              <w:t xml:space="preserve"> of </w:t>
+              <w:t xml:space="preserve">Parameter of </w:t>
             </w:r>
             <w:proofErr w:type="spellStart"/>
             <w:proofErr w:type="gramStart"/>
@@ -8029,14 +8015,7 @@
                 <w:sz w:val="16"/>
                 <w:szCs w:val="16"/>
               </w:rPr>
-              <w:t xml:space="preserve">(), </w:t>
-            </w:r>
-            <w:r>
-              <w:rPr>
-                <w:sz w:val="16"/>
-                <w:szCs w:val="16"/>
-              </w:rPr>
-              <w:t>stores the user answer for the question</w:t>
+              <w:t>(), stores the user answer for the question</w:t>
             </w:r>
           </w:p>
         </w:tc>
@@ -8653,14 +8632,7 @@
                 <w:sz w:val="16"/>
                 <w:szCs w:val="16"/>
               </w:rPr>
-              <w:t>sel</w:t>
-            </w:r>
-            <w:r>
-              <w:rPr>
-                <w:sz w:val="16"/>
-                <w:szCs w:val="16"/>
-              </w:rPr>
-              <w:t>f.finalScreen</w:t>
+              <w:t>self.finalScreen</w:t>
             </w:r>
             <w:proofErr w:type="spellEnd"/>
             <w:proofErr w:type="gramEnd"/>
@@ -8931,12 +8903,21 @@
               </w:rPr>
               <w:t xml:space="preserve">string? </w:t>
             </w:r>
-            <w:r>
-              <w:rPr>
-                <w:sz w:val="16"/>
-                <w:szCs w:val="16"/>
-              </w:rPr>
-              <w:t xml:space="preserve">Parameter of </w:t>
+            <w:bookmarkStart w:id="1" w:name="_GoBack"/>
+            <w:r>
+              <w:rPr>
+                <w:sz w:val="16"/>
+                <w:szCs w:val="16"/>
+              </w:rPr>
+              <w:t>Parameter</w:t>
+            </w:r>
+            <w:bookmarkEnd w:id="1"/>
+            <w:r>
+              <w:rPr>
+                <w:sz w:val="16"/>
+                <w:szCs w:val="16"/>
+              </w:rPr>
+              <w:t xml:space="preserve"> of </w:t>
             </w:r>
             <w:proofErr w:type="spellStart"/>
             <w:r>
@@ -9347,10 +9328,17 @@
                 <w:sz w:val="16"/>
                 <w:szCs w:val="16"/>
               </w:rPr>
-              <w:t>self.overlay</w:t>
+              <w:t>self.overlayRemove</w:t>
             </w:r>
             <w:proofErr w:type="spellEnd"/>
             <w:proofErr w:type="gramEnd"/>
+            <w:r>
+              <w:rPr>
+                <w:sz w:val="16"/>
+                <w:szCs w:val="16"/>
+              </w:rPr>
+              <w:t>()</w:t>
+            </w:r>
           </w:p>
         </w:tc>
         <w:tc>
@@ -9370,7 +9358,7 @@
                 <w:sz w:val="16"/>
                 <w:szCs w:val="16"/>
               </w:rPr>
-              <w:t>Canvas Object</w:t>
+              <w:t>Method</w:t>
             </w:r>
           </w:p>
         </w:tc>
@@ -9433,23 +9421,25 @@
                 <w:sz w:val="16"/>
                 <w:szCs w:val="16"/>
               </w:rPr>
-              <w:t xml:space="preserve">Displays the </w:t>
+              <w:t xml:space="preserve">Method to delete the </w:t>
             </w:r>
             <w:proofErr w:type="spellStart"/>
-            <w:r>
-              <w:rPr>
-                <w:sz w:val="16"/>
-                <w:szCs w:val="16"/>
-              </w:rPr>
-              <w:t>overlayFrame</w:t>
+            <w:proofErr w:type="gramStart"/>
+            <w:r>
+              <w:rPr>
+                <w:sz w:val="16"/>
+                <w:szCs w:val="16"/>
+              </w:rPr>
+              <w:t>self.overlay</w:t>
             </w:r>
             <w:proofErr w:type="spellEnd"/>
-            <w:r>
-              <w:rPr>
-                <w:sz w:val="16"/>
-                <w:szCs w:val="16"/>
-              </w:rPr>
-              <w:t xml:space="preserve"> onto the canvas</w:t>
+            <w:proofErr w:type="gramEnd"/>
+            <w:r>
+              <w:rPr>
+                <w:sz w:val="16"/>
+                <w:szCs w:val="16"/>
+              </w:rPr>
+              <w:t xml:space="preserve"> canvas object when right mouse button is released</w:t>
             </w:r>
           </w:p>
         </w:tc>
@@ -9470,240 +9460,111 @@
                 <w:szCs w:val="16"/>
               </w:rPr>
             </w:pPr>
+            <w:r>
+              <w:rPr>
+                <w:sz w:val="16"/>
+                <w:szCs w:val="16"/>
+              </w:rPr>
+              <w:t>event</w:t>
+            </w:r>
+          </w:p>
+        </w:tc>
+        <w:tc>
+          <w:tcPr>
+            <w:tcW w:w="1380" w:type="dxa"/>
+          </w:tcPr>
+          <w:p>
+            <w:pPr>
+              <w:cnfStyle w:val="000000100000" w:firstRow="0" w:lastRow="0" w:firstColumn="0" w:lastColumn="0" w:oddVBand="0" w:evenVBand="0" w:oddHBand="1" w:evenHBand="0" w:firstRowFirstColumn="0" w:firstRowLastColumn="0" w:lastRowFirstColumn="0" w:lastRowLastColumn="0"/>
+              <w:rPr>
+                <w:sz w:val="16"/>
+                <w:szCs w:val="16"/>
+              </w:rPr>
+            </w:pPr>
+            <w:r>
+              <w:rPr>
+                <w:sz w:val="16"/>
+                <w:szCs w:val="16"/>
+              </w:rPr>
+              <w:t>string?</w:t>
+            </w:r>
+          </w:p>
+        </w:tc>
+        <w:tc>
+          <w:tcPr>
+            <w:tcW w:w="1147" w:type="dxa"/>
+          </w:tcPr>
+          <w:p>
+            <w:pPr>
+              <w:cnfStyle w:val="000000100000" w:firstRow="0" w:lastRow="0" w:firstColumn="0" w:lastColumn="0" w:oddVBand="0" w:evenVBand="0" w:oddHBand="1" w:evenHBand="0" w:firstRowFirstColumn="0" w:firstRowLastColumn="0" w:lastRowFirstColumn="0" w:lastRowLastColumn="0"/>
+              <w:rPr>
+                <w:sz w:val="16"/>
+                <w:szCs w:val="16"/>
+              </w:rPr>
+            </w:pPr>
+            <w:r>
+              <w:rPr>
+                <w:sz w:val="16"/>
+                <w:szCs w:val="16"/>
+              </w:rPr>
+              <w:t>Local</w:t>
+            </w:r>
+          </w:p>
+        </w:tc>
+        <w:tc>
+          <w:tcPr>
+            <w:tcW w:w="1369" w:type="dxa"/>
+          </w:tcPr>
+          <w:p>
+            <w:pPr>
+              <w:cnfStyle w:val="000000100000" w:firstRow="0" w:lastRow="0" w:firstColumn="0" w:lastColumn="0" w:oddVBand="0" w:evenVBand="0" w:oddHBand="1" w:evenHBand="0" w:firstRowFirstColumn="0" w:firstRowLastColumn="0" w:lastRowFirstColumn="0" w:lastRowLastColumn="0"/>
+              <w:rPr>
+                <w:sz w:val="16"/>
+                <w:szCs w:val="16"/>
+              </w:rPr>
+            </w:pPr>
+            <w:r>
+              <w:rPr>
+                <w:sz w:val="16"/>
+                <w:szCs w:val="16"/>
+              </w:rPr>
+              <w:t>bind</w:t>
+            </w:r>
+          </w:p>
+        </w:tc>
+        <w:tc>
+          <w:tcPr>
+            <w:tcW w:w="2585" w:type="dxa"/>
+          </w:tcPr>
+          <w:p>
+            <w:pPr>
+              <w:cnfStyle w:val="000000100000" w:firstRow="0" w:lastRow="0" w:firstColumn="0" w:lastColumn="0" w:oddVBand="0" w:evenVBand="0" w:oddHBand="1" w:evenHBand="0" w:firstRowFirstColumn="0" w:firstRowLastColumn="0" w:lastRowFirstColumn="0" w:lastRowLastColumn="0"/>
+              <w:rPr>
+                <w:sz w:val="16"/>
+                <w:szCs w:val="16"/>
+              </w:rPr>
+            </w:pPr>
+            <w:r>
+              <w:rPr>
+                <w:sz w:val="16"/>
+                <w:szCs w:val="16"/>
+              </w:rPr>
+              <w:t>st</w:t>
+            </w:r>
+            <w:r>
+              <w:rPr>
+                <w:sz w:val="16"/>
+                <w:szCs w:val="16"/>
+              </w:rPr>
+              <w:t xml:space="preserve">ring? Parameter of </w:t>
+            </w:r>
             <w:proofErr w:type="spellStart"/>
-            <w:proofErr w:type="gramStart"/>
-            <w:r>
-              <w:rPr>
-                <w:sz w:val="16"/>
-                <w:szCs w:val="16"/>
-              </w:rPr>
-              <w:t>self.overlayRemove</w:t>
-            </w:r>
-            <w:proofErr w:type="spellEnd"/>
-            <w:proofErr w:type="gramEnd"/>
-            <w:r>
-              <w:rPr>
-                <w:sz w:val="16"/>
-                <w:szCs w:val="16"/>
-              </w:rPr>
-              <w:t>()</w:t>
-            </w:r>
-          </w:p>
-        </w:tc>
-        <w:tc>
-          <w:tcPr>
-            <w:tcW w:w="1380" w:type="dxa"/>
-          </w:tcPr>
-          <w:p>
-            <w:pPr>
-              <w:cnfStyle w:val="000000100000" w:firstRow="0" w:lastRow="0" w:firstColumn="0" w:lastColumn="0" w:oddVBand="0" w:evenVBand="0" w:oddHBand="1" w:evenHBand="0" w:firstRowFirstColumn="0" w:firstRowLastColumn="0" w:lastRowFirstColumn="0" w:lastRowLastColumn="0"/>
-              <w:rPr>
-                <w:sz w:val="16"/>
-                <w:szCs w:val="16"/>
-              </w:rPr>
-            </w:pPr>
-            <w:r>
-              <w:rPr>
-                <w:sz w:val="16"/>
-                <w:szCs w:val="16"/>
-              </w:rPr>
-              <w:t>Method</w:t>
-            </w:r>
-          </w:p>
-        </w:tc>
-        <w:tc>
-          <w:tcPr>
-            <w:tcW w:w="1147" w:type="dxa"/>
-          </w:tcPr>
-          <w:p>
-            <w:pPr>
-              <w:cnfStyle w:val="000000100000" w:firstRow="0" w:lastRow="0" w:firstColumn="0" w:lastColumn="0" w:oddVBand="0" w:evenVBand="0" w:oddHBand="1" w:evenHBand="0" w:firstRowFirstColumn="0" w:firstRowLastColumn="0" w:lastRowFirstColumn="0" w:lastRowLastColumn="0"/>
-              <w:rPr>
-                <w:sz w:val="16"/>
-                <w:szCs w:val="16"/>
-              </w:rPr>
-            </w:pPr>
-            <w:r>
-              <w:rPr>
-                <w:sz w:val="16"/>
-                <w:szCs w:val="16"/>
-              </w:rPr>
-              <w:t>Local</w:t>
-            </w:r>
-          </w:p>
-        </w:tc>
-        <w:tc>
-          <w:tcPr>
-            <w:tcW w:w="1369" w:type="dxa"/>
-          </w:tcPr>
-          <w:p>
-            <w:pPr>
-              <w:cnfStyle w:val="000000100000" w:firstRow="0" w:lastRow="0" w:firstColumn="0" w:lastColumn="0" w:oddVBand="0" w:evenVBand="0" w:oddHBand="1" w:evenHBand="0" w:firstRowFirstColumn="0" w:firstRowLastColumn="0" w:lastRowFirstColumn="0" w:lastRowLastColumn="0"/>
-              <w:rPr>
-                <w:sz w:val="16"/>
-                <w:szCs w:val="16"/>
-              </w:rPr>
-            </w:pPr>
-            <w:r>
-              <w:rPr>
-                <w:sz w:val="16"/>
-                <w:szCs w:val="16"/>
-              </w:rPr>
-              <w:t>Fixed</w:t>
-            </w:r>
-          </w:p>
-        </w:tc>
-        <w:tc>
-          <w:tcPr>
-            <w:tcW w:w="2585" w:type="dxa"/>
-          </w:tcPr>
-          <w:p>
-            <w:pPr>
-              <w:cnfStyle w:val="000000100000" w:firstRow="0" w:lastRow="0" w:firstColumn="0" w:lastColumn="0" w:oddVBand="0" w:evenVBand="0" w:oddHBand="1" w:evenHBand="0" w:firstRowFirstColumn="0" w:firstRowLastColumn="0" w:lastRowFirstColumn="0" w:lastRowLastColumn="0"/>
-              <w:rPr>
-                <w:sz w:val="16"/>
-                <w:szCs w:val="16"/>
-              </w:rPr>
-            </w:pPr>
-            <w:r>
-              <w:rPr>
-                <w:sz w:val="16"/>
-                <w:szCs w:val="16"/>
-              </w:rPr>
-              <w:t xml:space="preserve">Method to delete the </w:t>
-            </w:r>
-            <w:proofErr w:type="spellStart"/>
-            <w:proofErr w:type="gramStart"/>
-            <w:r>
-              <w:rPr>
-                <w:sz w:val="16"/>
-                <w:szCs w:val="16"/>
-              </w:rPr>
-              <w:t>self.overlay</w:t>
-            </w:r>
-            <w:proofErr w:type="spellEnd"/>
-            <w:proofErr w:type="gramEnd"/>
-            <w:r>
-              <w:rPr>
-                <w:sz w:val="16"/>
-                <w:szCs w:val="16"/>
-              </w:rPr>
-              <w:t xml:space="preserve"> canvas object when right mouse button is released</w:t>
-            </w:r>
-          </w:p>
-        </w:tc>
-      </w:tr>
-      <w:tr>
-        <w:tc>
-          <w:tcPr>
-            <w:cnfStyle w:val="001000000000" w:firstRow="0" w:lastRow="0" w:firstColumn="1" w:lastColumn="0" w:oddVBand="0" w:evenVBand="0" w:oddHBand="0" w:evenHBand="0" w:firstRowFirstColumn="0" w:firstRowLastColumn="0" w:lastRowFirstColumn="0" w:lastRowLastColumn="0"/>
-            <w:tcW w:w="2525" w:type="dxa"/>
-          </w:tcPr>
-          <w:p>
-            <w:pPr>
-              <w:rPr>
-                <w:sz w:val="16"/>
-                <w:szCs w:val="16"/>
-              </w:rPr>
-            </w:pPr>
-            <w:r>
-              <w:rPr>
-                <w:sz w:val="16"/>
-                <w:szCs w:val="16"/>
-              </w:rPr>
-              <w:t>event</w:t>
-            </w:r>
-          </w:p>
-        </w:tc>
-        <w:tc>
-          <w:tcPr>
-            <w:tcW w:w="1380" w:type="dxa"/>
-          </w:tcPr>
-          <w:p>
-            <w:pPr>
-              <w:cnfStyle w:val="000000000000" w:firstRow="0" w:lastRow="0" w:firstColumn="0" w:lastColumn="0" w:oddVBand="0" w:evenVBand="0" w:oddHBand="0" w:evenHBand="0" w:firstRowFirstColumn="0" w:firstRowLastColumn="0" w:lastRowFirstColumn="0" w:lastRowLastColumn="0"/>
-              <w:rPr>
-                <w:sz w:val="16"/>
-                <w:szCs w:val="16"/>
-              </w:rPr>
-            </w:pPr>
-            <w:r>
-              <w:rPr>
-                <w:sz w:val="16"/>
-                <w:szCs w:val="16"/>
-              </w:rPr>
-              <w:t>string?</w:t>
-            </w:r>
-          </w:p>
-        </w:tc>
-        <w:tc>
-          <w:tcPr>
-            <w:tcW w:w="1147" w:type="dxa"/>
-          </w:tcPr>
-          <w:p>
-            <w:pPr>
-              <w:cnfStyle w:val="000000000000" w:firstRow="0" w:lastRow="0" w:firstColumn="0" w:lastColumn="0" w:oddVBand="0" w:evenVBand="0" w:oddHBand="0" w:evenHBand="0" w:firstRowFirstColumn="0" w:firstRowLastColumn="0" w:lastRowFirstColumn="0" w:lastRowLastColumn="0"/>
-              <w:rPr>
-                <w:sz w:val="16"/>
-                <w:szCs w:val="16"/>
-              </w:rPr>
-            </w:pPr>
-            <w:r>
-              <w:rPr>
-                <w:sz w:val="16"/>
-                <w:szCs w:val="16"/>
-              </w:rPr>
-              <w:t>Local</w:t>
-            </w:r>
-          </w:p>
-        </w:tc>
-        <w:tc>
-          <w:tcPr>
-            <w:tcW w:w="1369" w:type="dxa"/>
-          </w:tcPr>
-          <w:p>
-            <w:pPr>
-              <w:cnfStyle w:val="000000000000" w:firstRow="0" w:lastRow="0" w:firstColumn="0" w:lastColumn="0" w:oddVBand="0" w:evenVBand="0" w:oddHBand="0" w:evenHBand="0" w:firstRowFirstColumn="0" w:firstRowLastColumn="0" w:lastRowFirstColumn="0" w:lastRowLastColumn="0"/>
-              <w:rPr>
-                <w:sz w:val="16"/>
-                <w:szCs w:val="16"/>
-              </w:rPr>
-            </w:pPr>
-            <w:r>
-              <w:rPr>
-                <w:sz w:val="16"/>
-                <w:szCs w:val="16"/>
-              </w:rPr>
-              <w:t>bind</w:t>
-            </w:r>
-          </w:p>
-        </w:tc>
-        <w:tc>
-          <w:tcPr>
-            <w:tcW w:w="2585" w:type="dxa"/>
-          </w:tcPr>
-          <w:p>
-            <w:pPr>
-              <w:cnfStyle w:val="000000000000" w:firstRow="0" w:lastRow="0" w:firstColumn="0" w:lastColumn="0" w:oddVBand="0" w:evenVBand="0" w:oddHBand="0" w:evenHBand="0" w:firstRowFirstColumn="0" w:firstRowLastColumn="0" w:lastRowFirstColumn="0" w:lastRowLastColumn="0"/>
-              <w:rPr>
-                <w:sz w:val="16"/>
-                <w:szCs w:val="16"/>
-              </w:rPr>
-            </w:pPr>
-            <w:r>
-              <w:rPr>
-                <w:sz w:val="16"/>
-                <w:szCs w:val="16"/>
-              </w:rPr>
-              <w:t xml:space="preserve">string? Parameter of </w:t>
-            </w:r>
-            <w:proofErr w:type="spellStart"/>
-            <w:r>
-              <w:rPr>
-                <w:sz w:val="16"/>
-                <w:szCs w:val="16"/>
-              </w:rPr>
-              <w:t>overlayCreate</w:t>
+            <w:r>
+              <w:rPr>
+                <w:sz w:val="16"/>
+                <w:szCs w:val="16"/>
+              </w:rPr>
+              <w:t>overlayRemove</w:t>
             </w:r>
             <w:proofErr w:type="spellEnd"/>
             <w:r>
@@ -9759,10 +9620,10 @@
         <w:tblLook w:val="04A0" w:firstRow="1" w:lastRow="0" w:firstColumn="1" w:lastColumn="0" w:noHBand="0" w:noVBand="1"/>
       </w:tblPr>
       <w:tblGrid>
-        <w:gridCol w:w="2870"/>
+        <w:gridCol w:w="2866"/>
         <w:gridCol w:w="1003"/>
         <w:gridCol w:w="899"/>
-        <w:gridCol w:w="2168"/>
+        <w:gridCol w:w="2167"/>
         <w:gridCol w:w="2081"/>
       </w:tblGrid>
       <w:tr>
@@ -10582,7 +10443,7 @@
                 <w:sz w:val="16"/>
                 <w:szCs w:val="16"/>
               </w:rPr>
-              <w:t xml:space="preserve">A method which will call the question </w:t>
+              <w:t xml:space="preserve">A method which will call the question Screen, then </w:t>
             </w:r>
             <w:r>
               <w:rPr>
@@ -10590,7 +10451,7 @@
                 <w:szCs w:val="16"/>
               </w:rPr>
               <w:lastRenderedPageBreak/>
-              <w:t>Screen, then subsequently, the answer Screen</w:t>
+              <w:t>subsequently, the answer Screen</w:t>
             </w:r>
           </w:p>
           <w:p>
@@ -12186,34 +12047,25 @@
                 <w:sz w:val="16"/>
                 <w:szCs w:val="16"/>
               </w:rPr>
-              <w:t xml:space="preserve">Determines which game type should be called based on user’s </w:t>
-            </w:r>
+              <w:t>Determines which game type should be called based on user’s choice and previous questions</w:t>
+            </w:r>
+          </w:p>
+          <w:p>
+            <w:pPr>
+              <w:cnfStyle w:val="000000000000" w:firstRow="0" w:lastRow="0" w:firstColumn="0" w:lastColumn="0" w:oddVBand="0" w:evenVBand="0" w:oddHBand="0" w:evenHBand="0" w:firstRowFirstColumn="0" w:firstRowLastColumn="0" w:lastRowFirstColumn="0" w:lastRowLastColumn="0"/>
+              <w:rPr>
+                <w:sz w:val="16"/>
+                <w:szCs w:val="16"/>
+              </w:rPr>
+            </w:pPr>
             <w:r>
               <w:rPr>
                 <w:sz w:val="16"/>
                 <w:szCs w:val="16"/>
               </w:rPr>
               <w:lastRenderedPageBreak/>
-              <w:t>choice and previous questions</w:t>
-            </w:r>
-          </w:p>
-          <w:p>
-            <w:pPr>
-              <w:cnfStyle w:val="000000000000" w:firstRow="0" w:lastRow="0" w:firstColumn="0" w:lastColumn="0" w:oddVBand="0" w:evenVBand="0" w:oddHBand="0" w:evenHBand="0" w:firstRowFirstColumn="0" w:firstRowLastColumn="0" w:lastRowFirstColumn="0" w:lastRowLastColumn="0"/>
-              <w:rPr>
-                <w:sz w:val="16"/>
-                <w:szCs w:val="16"/>
-              </w:rPr>
-            </w:pPr>
-            <w:r>
-              <w:rPr>
-                <w:sz w:val="16"/>
-                <w:szCs w:val="16"/>
-              </w:rPr>
               <w:t>Everything below this row until the next method is defined within this method.</w:t>
             </w:r>
-            <w:bookmarkStart w:id="1" w:name="_GoBack"/>
-            <w:bookmarkEnd w:id="1"/>
           </w:p>
         </w:tc>
       </w:tr>

--- a/Kevin Kim Quickfire Maths Program/Variable Table.docx
+++ b/Kevin Kim Quickfire Maths Program/Variable Table.docx
@@ -119,30 +119,12 @@
                 <w:szCs w:val="16"/>
               </w:rPr>
             </w:pPr>
-            <w:proofErr w:type="spellStart"/>
-            <w:proofErr w:type="gramStart"/>
-            <w:r>
-              <w:rPr>
-                <w:sz w:val="16"/>
-                <w:szCs w:val="16"/>
-              </w:rPr>
-              <w:t>windowSetup</w:t>
-            </w:r>
-            <w:proofErr w:type="spellEnd"/>
-            <w:r>
-              <w:rPr>
-                <w:sz w:val="16"/>
-                <w:szCs w:val="16"/>
-              </w:rPr>
-              <w:t>(</w:t>
-            </w:r>
-            <w:proofErr w:type="gramEnd"/>
-            <w:r>
-              <w:rPr>
-                <w:sz w:val="16"/>
-                <w:szCs w:val="16"/>
-              </w:rPr>
-              <w:t>)</w:t>
+            <w:r>
+              <w:rPr>
+                <w:sz w:val="16"/>
+                <w:szCs w:val="16"/>
+              </w:rPr>
+              <w:t>windowSetup()</w:t>
             </w:r>
           </w:p>
         </w:tc>
@@ -244,21 +226,12 @@
                 <w:szCs w:val="16"/>
               </w:rPr>
             </w:pPr>
-            <w:proofErr w:type="gramStart"/>
-            <w:r>
-              <w:rPr>
-                <w:sz w:val="16"/>
-                <w:szCs w:val="16"/>
-              </w:rPr>
-              <w:t>processes(</w:t>
-            </w:r>
-            <w:proofErr w:type="gramEnd"/>
-            <w:r>
-              <w:rPr>
-                <w:sz w:val="16"/>
-                <w:szCs w:val="16"/>
-              </w:rPr>
-              <w:t>)</w:t>
+            <w:r>
+              <w:rPr>
+                <w:sz w:val="16"/>
+                <w:szCs w:val="16"/>
+              </w:rPr>
+              <w:t>processes()</w:t>
             </w:r>
           </w:p>
         </w:tc>
@@ -349,55 +322,14 @@
                 <w:sz w:val="16"/>
                 <w:szCs w:val="16"/>
               </w:rPr>
-              <w:t xml:space="preserve">all processes; validating </w:t>
-            </w:r>
-            <w:proofErr w:type="spellStart"/>
-            <w:r>
-              <w:rPr>
-                <w:sz w:val="16"/>
-                <w:szCs w:val="16"/>
-              </w:rPr>
-              <w:t>ans</w:t>
-            </w:r>
-            <w:proofErr w:type="spellEnd"/>
-            <w:r>
-              <w:rPr>
-                <w:sz w:val="16"/>
-                <w:szCs w:val="16"/>
-              </w:rPr>
-              <w:t xml:space="preserve"> etc, running the game etc</w:t>
-            </w:r>
-            <w:r>
-              <w:rPr>
-                <w:sz w:val="16"/>
-                <w:szCs w:val="16"/>
-              </w:rPr>
-              <w:t xml:space="preserve">. Inherits from </w:t>
-            </w:r>
-            <w:proofErr w:type="spellStart"/>
-            <w:proofErr w:type="gramStart"/>
-            <w:r>
-              <w:rPr>
-                <w:sz w:val="16"/>
-                <w:szCs w:val="16"/>
-              </w:rPr>
-              <w:t>windowSetup</w:t>
-            </w:r>
-            <w:proofErr w:type="spellEnd"/>
-            <w:r>
-              <w:rPr>
-                <w:sz w:val="16"/>
-                <w:szCs w:val="16"/>
-              </w:rPr>
-              <w:t>(</w:t>
-            </w:r>
-            <w:proofErr w:type="gramEnd"/>
-            <w:r>
-              <w:rPr>
-                <w:sz w:val="16"/>
-                <w:szCs w:val="16"/>
-              </w:rPr>
-              <w:t>)</w:t>
+              <w:t>all processes; validating ans etc, running the game etc</w:t>
+            </w:r>
+            <w:r>
+              <w:rPr>
+                <w:sz w:val="16"/>
+                <w:szCs w:val="16"/>
+              </w:rPr>
+              <w:t>. Inherits from windowSetup()</w:t>
             </w:r>
           </w:p>
         </w:tc>
@@ -507,32 +439,7 @@
                 <w:sz w:val="16"/>
                 <w:szCs w:val="16"/>
               </w:rPr>
-              <w:t xml:space="preserve">An instance of </w:t>
-            </w:r>
-            <w:proofErr w:type="spellStart"/>
-            <w:proofErr w:type="gramStart"/>
-            <w:r>
-              <w:rPr>
-                <w:sz w:val="16"/>
-                <w:szCs w:val="16"/>
-              </w:rPr>
-              <w:t>windowSetup</w:t>
-            </w:r>
-            <w:proofErr w:type="spellEnd"/>
-            <w:r>
-              <w:rPr>
-                <w:sz w:val="16"/>
-                <w:szCs w:val="16"/>
-              </w:rPr>
-              <w:t>(</w:t>
-            </w:r>
-            <w:proofErr w:type="gramEnd"/>
-            <w:r>
-              <w:rPr>
-                <w:sz w:val="16"/>
-                <w:szCs w:val="16"/>
-              </w:rPr>
-              <w:t>) class</w:t>
+              <w:t>An instance of windowSetup() class</w:t>
             </w:r>
           </w:p>
         </w:tc>
@@ -877,27 +784,11 @@
           <w:color w:val="92D050"/>
         </w:rPr>
       </w:pPr>
-      <w:proofErr w:type="spellStart"/>
-      <w:proofErr w:type="gramStart"/>
       <w:r>
         <w:rPr>
           <w:color w:val="92D050"/>
         </w:rPr>
-        <w:t>windowSetup</w:t>
-      </w:r>
-      <w:proofErr w:type="spellEnd"/>
-      <w:r>
-        <w:rPr>
-          <w:color w:val="92D050"/>
-        </w:rPr>
-        <w:t>(</w:t>
-      </w:r>
-      <w:proofErr w:type="gramEnd"/>
-      <w:r>
-        <w:rPr>
-          <w:color w:val="92D050"/>
-        </w:rPr>
-        <w:t>) Variable</w:t>
+        <w:t>windowSetup() Variable</w:t>
       </w:r>
       <w:r>
         <w:rPr>
@@ -1004,37 +895,12 @@
                 <w:szCs w:val="16"/>
               </w:rPr>
             </w:pPr>
-            <w:proofErr w:type="gramStart"/>
-            <w:r>
-              <w:rPr>
-                <w:sz w:val="16"/>
-                <w:szCs w:val="16"/>
-              </w:rPr>
-              <w:t>self._</w:t>
-            </w:r>
-            <w:proofErr w:type="gramEnd"/>
-            <w:r>
-              <w:rPr>
-                <w:sz w:val="16"/>
-                <w:szCs w:val="16"/>
-              </w:rPr>
-              <w:t>_</w:t>
-            </w:r>
-            <w:proofErr w:type="spellStart"/>
-            <w:r>
-              <w:rPr>
-                <w:sz w:val="16"/>
-                <w:szCs w:val="16"/>
-              </w:rPr>
-              <w:t>init</w:t>
-            </w:r>
-            <w:proofErr w:type="spellEnd"/>
-            <w:r>
-              <w:rPr>
-                <w:sz w:val="16"/>
-                <w:szCs w:val="16"/>
-              </w:rPr>
-              <w:t>__()</w:t>
+            <w:r>
+              <w:rPr>
+                <w:sz w:val="16"/>
+                <w:szCs w:val="16"/>
+              </w:rPr>
+              <w:t>self.__init__()</w:t>
             </w:r>
           </w:p>
         </w:tc>
@@ -1136,8 +1002,6 @@
                 <w:szCs w:val="16"/>
               </w:rPr>
             </w:pPr>
-            <w:proofErr w:type="spellStart"/>
-            <w:proofErr w:type="gramStart"/>
             <w:r>
               <w:rPr>
                 <w:sz w:val="16"/>
@@ -1145,8 +1009,6 @@
               </w:rPr>
               <w:t>self.window</w:t>
             </w:r>
-            <w:proofErr w:type="spellEnd"/>
-            <w:proofErr w:type="gramEnd"/>
           </w:p>
         </w:tc>
         <w:tc>
@@ -1245,32 +1107,7 @@
                 <w:sz w:val="16"/>
                 <w:szCs w:val="16"/>
               </w:rPr>
-              <w:t xml:space="preserve">Instance of </w:t>
-            </w:r>
-            <w:proofErr w:type="spellStart"/>
-            <w:proofErr w:type="gramStart"/>
-            <w:r>
-              <w:rPr>
-                <w:sz w:val="16"/>
-                <w:szCs w:val="16"/>
-              </w:rPr>
-              <w:t>Tk</w:t>
-            </w:r>
-            <w:proofErr w:type="spellEnd"/>
-            <w:r>
-              <w:rPr>
-                <w:sz w:val="16"/>
-                <w:szCs w:val="16"/>
-              </w:rPr>
-              <w:t>(</w:t>
-            </w:r>
-            <w:proofErr w:type="gramEnd"/>
-            <w:r>
-              <w:rPr>
-                <w:sz w:val="16"/>
-                <w:szCs w:val="16"/>
-              </w:rPr>
-              <w:t>). Refers to the actual window</w:t>
+              <w:t>Instance of Tk(). Refers to the actual window</w:t>
             </w:r>
           </w:p>
         </w:tc>
@@ -1291,8 +1128,6 @@
                 <w:szCs w:val="16"/>
               </w:rPr>
             </w:pPr>
-            <w:proofErr w:type="spellStart"/>
-            <w:proofErr w:type="gramStart"/>
             <w:r>
               <w:rPr>
                 <w:sz w:val="16"/>
@@ -1300,8 +1135,6 @@
               </w:rPr>
               <w:t>self.canvas</w:t>
             </w:r>
-            <w:proofErr w:type="spellEnd"/>
-            <w:proofErr w:type="gramEnd"/>
           </w:p>
         </w:tc>
         <w:tc>
@@ -1400,23 +1233,7 @@
                 <w:sz w:val="16"/>
                 <w:szCs w:val="16"/>
               </w:rPr>
-              <w:t xml:space="preserve">Instance of </w:t>
-            </w:r>
-            <w:proofErr w:type="gramStart"/>
-            <w:r>
-              <w:rPr>
-                <w:sz w:val="16"/>
-                <w:szCs w:val="16"/>
-              </w:rPr>
-              <w:t>Canvas(</w:t>
-            </w:r>
-            <w:proofErr w:type="gramEnd"/>
-            <w:r>
-              <w:rPr>
-                <w:sz w:val="16"/>
-                <w:szCs w:val="16"/>
-              </w:rPr>
-              <w:t>). Refers to the canvas</w:t>
+              <w:t>Instance of Canvas(). Refers to the canvas</w:t>
             </w:r>
             <w:r>
               <w:rPr>
@@ -1441,8 +1258,6 @@
                 <w:szCs w:val="16"/>
               </w:rPr>
             </w:pPr>
-            <w:proofErr w:type="spellStart"/>
-            <w:proofErr w:type="gramStart"/>
             <w:r>
               <w:rPr>
                 <w:sz w:val="16"/>
@@ -1450,8 +1265,6 @@
               </w:rPr>
               <w:t>self.bImage</w:t>
             </w:r>
-            <w:proofErr w:type="spellEnd"/>
-            <w:proofErr w:type="gramEnd"/>
           </w:p>
         </w:tc>
         <w:tc>
@@ -1550,32 +1363,7 @@
                 <w:sz w:val="16"/>
                 <w:szCs w:val="16"/>
               </w:rPr>
-              <w:t xml:space="preserve">Instance of </w:t>
-            </w:r>
-            <w:proofErr w:type="spellStart"/>
-            <w:proofErr w:type="gramStart"/>
-            <w:r>
-              <w:rPr>
-                <w:sz w:val="16"/>
-                <w:szCs w:val="16"/>
-              </w:rPr>
-              <w:t>PhotoImage</w:t>
-            </w:r>
-            <w:proofErr w:type="spellEnd"/>
-            <w:r>
-              <w:rPr>
-                <w:sz w:val="16"/>
-                <w:szCs w:val="16"/>
-              </w:rPr>
-              <w:t>(</w:t>
-            </w:r>
-            <w:proofErr w:type="gramEnd"/>
-            <w:r>
-              <w:rPr>
-                <w:sz w:val="16"/>
-                <w:szCs w:val="16"/>
-              </w:rPr>
-              <w:t>).</w:t>
+              <w:t>Instance of PhotoImage().</w:t>
             </w:r>
           </w:p>
           <w:p>
@@ -1612,8 +1400,6 @@
                 <w:szCs w:val="16"/>
               </w:rPr>
             </w:pPr>
-            <w:proofErr w:type="spellStart"/>
-            <w:proofErr w:type="gramStart"/>
             <w:r>
               <w:rPr>
                 <w:sz w:val="16"/>
@@ -1621,8 +1407,6 @@
               </w:rPr>
               <w:t>self.quitButton</w:t>
             </w:r>
-            <w:proofErr w:type="spellEnd"/>
-            <w:proofErr w:type="gramEnd"/>
           </w:p>
         </w:tc>
         <w:tc>
@@ -1721,23 +1505,7 @@
                 <w:sz w:val="16"/>
                 <w:szCs w:val="16"/>
               </w:rPr>
-              <w:t xml:space="preserve">Instance of </w:t>
-            </w:r>
-            <w:proofErr w:type="gramStart"/>
-            <w:r>
-              <w:rPr>
-                <w:sz w:val="16"/>
-                <w:szCs w:val="16"/>
-              </w:rPr>
-              <w:t>Button(</w:t>
-            </w:r>
-            <w:proofErr w:type="gramEnd"/>
-            <w:r>
-              <w:rPr>
-                <w:sz w:val="16"/>
-                <w:szCs w:val="16"/>
-              </w:rPr>
-              <w:t>)</w:t>
+              <w:t>Instance of Button()</w:t>
             </w:r>
           </w:p>
           <w:p>
@@ -1771,8 +1539,6 @@
                 <w:szCs w:val="16"/>
               </w:rPr>
             </w:pPr>
-            <w:proofErr w:type="spellStart"/>
-            <w:proofErr w:type="gramStart"/>
             <w:r>
               <w:rPr>
                 <w:sz w:val="16"/>
@@ -1780,8 +1546,6 @@
               </w:rPr>
               <w:t>self.rFrame</w:t>
             </w:r>
-            <w:proofErr w:type="spellEnd"/>
-            <w:proofErr w:type="gramEnd"/>
           </w:p>
         </w:tc>
         <w:tc>
@@ -1880,23 +1644,7 @@
                 <w:sz w:val="16"/>
                 <w:szCs w:val="16"/>
               </w:rPr>
-              <w:t xml:space="preserve">Instance of </w:t>
-            </w:r>
-            <w:proofErr w:type="gramStart"/>
-            <w:r>
-              <w:rPr>
-                <w:sz w:val="16"/>
-                <w:szCs w:val="16"/>
-              </w:rPr>
-              <w:t>Frame(</w:t>
-            </w:r>
-            <w:proofErr w:type="gramEnd"/>
-            <w:r>
-              <w:rPr>
-                <w:sz w:val="16"/>
-                <w:szCs w:val="16"/>
-              </w:rPr>
-              <w:t>)</w:t>
+              <w:t>Instance of Frame()</w:t>
             </w:r>
           </w:p>
           <w:p>
@@ -1940,8 +1688,6 @@
                 <w:szCs w:val="16"/>
               </w:rPr>
             </w:pPr>
-            <w:proofErr w:type="spellStart"/>
-            <w:proofErr w:type="gramStart"/>
             <w:r>
               <w:rPr>
                 <w:sz w:val="16"/>
@@ -1949,8 +1695,6 @@
               </w:rPr>
               <w:t>self.cFrame</w:t>
             </w:r>
-            <w:proofErr w:type="spellEnd"/>
-            <w:proofErr w:type="gramEnd"/>
           </w:p>
         </w:tc>
         <w:tc>
@@ -2049,23 +1793,7 @@
                 <w:sz w:val="16"/>
                 <w:szCs w:val="16"/>
               </w:rPr>
-              <w:t xml:space="preserve">Instance of </w:t>
-            </w:r>
-            <w:proofErr w:type="gramStart"/>
-            <w:r>
-              <w:rPr>
-                <w:sz w:val="16"/>
-                <w:szCs w:val="16"/>
-              </w:rPr>
-              <w:t>Frame(</w:t>
-            </w:r>
-            <w:proofErr w:type="gramEnd"/>
-            <w:r>
-              <w:rPr>
-                <w:sz w:val="16"/>
-                <w:szCs w:val="16"/>
-              </w:rPr>
-              <w:t>)</w:t>
+              <w:t>Instance of Frame()</w:t>
             </w:r>
           </w:p>
           <w:p>
@@ -2099,8 +1827,6 @@
                 <w:szCs w:val="16"/>
               </w:rPr>
             </w:pPr>
-            <w:proofErr w:type="spellStart"/>
-            <w:proofErr w:type="gramStart"/>
             <w:r>
               <w:rPr>
                 <w:sz w:val="16"/>
@@ -2108,8 +1834,6 @@
               </w:rPr>
               <w:t>self.modeVar</w:t>
             </w:r>
-            <w:proofErr w:type="spellEnd"/>
-            <w:proofErr w:type="gramEnd"/>
           </w:p>
         </w:tc>
         <w:tc>
@@ -2208,32 +1932,7 @@
                 <w:sz w:val="16"/>
                 <w:szCs w:val="16"/>
               </w:rPr>
-              <w:t xml:space="preserve">Instance of </w:t>
-            </w:r>
-            <w:proofErr w:type="spellStart"/>
-            <w:proofErr w:type="gramStart"/>
-            <w:r>
-              <w:rPr>
-                <w:sz w:val="16"/>
-                <w:szCs w:val="16"/>
-              </w:rPr>
-              <w:t>IntVar</w:t>
-            </w:r>
-            <w:proofErr w:type="spellEnd"/>
-            <w:r>
-              <w:rPr>
-                <w:sz w:val="16"/>
-                <w:szCs w:val="16"/>
-              </w:rPr>
-              <w:t>(</w:t>
-            </w:r>
-            <w:proofErr w:type="gramEnd"/>
-            <w:r>
-              <w:rPr>
-                <w:sz w:val="16"/>
-                <w:szCs w:val="16"/>
-              </w:rPr>
-              <w:t>)</w:t>
+              <w:t>Instance of IntVar()</w:t>
             </w:r>
           </w:p>
           <w:p>
@@ -2270,8 +1969,6 @@
                 <w:szCs w:val="16"/>
               </w:rPr>
             </w:pPr>
-            <w:proofErr w:type="spellStart"/>
-            <w:proofErr w:type="gramStart"/>
             <w:r>
               <w:rPr>
                 <w:sz w:val="16"/>
@@ -2279,8 +1976,6 @@
               </w:rPr>
               <w:t>self.addVar</w:t>
             </w:r>
-            <w:proofErr w:type="spellEnd"/>
-            <w:proofErr w:type="gramEnd"/>
           </w:p>
         </w:tc>
         <w:tc>
@@ -2379,32 +2074,7 @@
                 <w:sz w:val="16"/>
                 <w:szCs w:val="16"/>
               </w:rPr>
-              <w:t xml:space="preserve">Instance of </w:t>
-            </w:r>
-            <w:proofErr w:type="spellStart"/>
-            <w:proofErr w:type="gramStart"/>
-            <w:r>
-              <w:rPr>
-                <w:sz w:val="16"/>
-                <w:szCs w:val="16"/>
-              </w:rPr>
-              <w:t>IntVar</w:t>
-            </w:r>
-            <w:proofErr w:type="spellEnd"/>
-            <w:r>
-              <w:rPr>
-                <w:sz w:val="16"/>
-                <w:szCs w:val="16"/>
-              </w:rPr>
-              <w:t>(</w:t>
-            </w:r>
-            <w:proofErr w:type="gramEnd"/>
-            <w:r>
-              <w:rPr>
-                <w:sz w:val="16"/>
-                <w:szCs w:val="16"/>
-              </w:rPr>
-              <w:t>)</w:t>
+              <w:t>Instance of IntVar()</w:t>
             </w:r>
           </w:p>
           <w:p>
@@ -2438,8 +2108,6 @@
                 <w:szCs w:val="16"/>
               </w:rPr>
             </w:pPr>
-            <w:proofErr w:type="spellStart"/>
-            <w:proofErr w:type="gramStart"/>
             <w:r>
               <w:rPr>
                 <w:sz w:val="16"/>
@@ -2447,8 +2115,6 @@
               </w:rPr>
               <w:t>self.subVar</w:t>
             </w:r>
-            <w:proofErr w:type="spellEnd"/>
-            <w:proofErr w:type="gramEnd"/>
           </w:p>
         </w:tc>
         <w:tc>
@@ -2549,32 +2215,7 @@
                 <w:sz w:val="16"/>
                 <w:szCs w:val="16"/>
               </w:rPr>
-              <w:t xml:space="preserve">Instance of </w:t>
-            </w:r>
-            <w:proofErr w:type="spellStart"/>
-            <w:proofErr w:type="gramStart"/>
-            <w:r>
-              <w:rPr>
-                <w:sz w:val="16"/>
-                <w:szCs w:val="16"/>
-              </w:rPr>
-              <w:t>IntVar</w:t>
-            </w:r>
-            <w:proofErr w:type="spellEnd"/>
-            <w:r>
-              <w:rPr>
-                <w:sz w:val="16"/>
-                <w:szCs w:val="16"/>
-              </w:rPr>
-              <w:t>(</w:t>
-            </w:r>
-            <w:proofErr w:type="gramEnd"/>
-            <w:r>
-              <w:rPr>
-                <w:sz w:val="16"/>
-                <w:szCs w:val="16"/>
-              </w:rPr>
-              <w:t>)</w:t>
+              <w:t>Instance of IntVar()</w:t>
             </w:r>
           </w:p>
           <w:p>
@@ -2612,8 +2253,6 @@
                 <w:szCs w:val="16"/>
               </w:rPr>
             </w:pPr>
-            <w:proofErr w:type="spellStart"/>
-            <w:proofErr w:type="gramStart"/>
             <w:r>
               <w:rPr>
                 <w:sz w:val="16"/>
@@ -2622,8 +2261,6 @@
               <w:lastRenderedPageBreak/>
               <w:t>self.multVar</w:t>
             </w:r>
-            <w:proofErr w:type="spellEnd"/>
-            <w:proofErr w:type="gramEnd"/>
           </w:p>
         </w:tc>
         <w:tc>
@@ -2722,32 +2359,7 @@
                 <w:sz w:val="16"/>
                 <w:szCs w:val="16"/>
               </w:rPr>
-              <w:t xml:space="preserve">Instance of </w:t>
-            </w:r>
-            <w:proofErr w:type="spellStart"/>
-            <w:proofErr w:type="gramStart"/>
-            <w:r>
-              <w:rPr>
-                <w:sz w:val="16"/>
-                <w:szCs w:val="16"/>
-              </w:rPr>
-              <w:t>IntVar</w:t>
-            </w:r>
-            <w:proofErr w:type="spellEnd"/>
-            <w:r>
-              <w:rPr>
-                <w:sz w:val="16"/>
-                <w:szCs w:val="16"/>
-              </w:rPr>
-              <w:t>(</w:t>
-            </w:r>
-            <w:proofErr w:type="gramEnd"/>
-            <w:r>
-              <w:rPr>
-                <w:sz w:val="16"/>
-                <w:szCs w:val="16"/>
-              </w:rPr>
-              <w:t>)</w:t>
+              <w:t>Instance of IntVar()</w:t>
             </w:r>
           </w:p>
           <w:p>
@@ -2781,8 +2393,6 @@
                 <w:szCs w:val="16"/>
               </w:rPr>
             </w:pPr>
-            <w:proofErr w:type="spellStart"/>
-            <w:proofErr w:type="gramStart"/>
             <w:r>
               <w:rPr>
                 <w:sz w:val="16"/>
@@ -2790,8 +2400,6 @@
               </w:rPr>
               <w:t>self.rLabel</w:t>
             </w:r>
-            <w:proofErr w:type="spellEnd"/>
-            <w:proofErr w:type="gramEnd"/>
           </w:p>
         </w:tc>
         <w:tc>
@@ -2890,23 +2498,7 @@
                 <w:sz w:val="16"/>
                 <w:szCs w:val="16"/>
               </w:rPr>
-              <w:t xml:space="preserve">Instance of </w:t>
-            </w:r>
-            <w:proofErr w:type="gramStart"/>
-            <w:r>
-              <w:rPr>
-                <w:sz w:val="16"/>
-                <w:szCs w:val="16"/>
-              </w:rPr>
-              <w:t>Label(</w:t>
-            </w:r>
-            <w:proofErr w:type="gramEnd"/>
-            <w:r>
-              <w:rPr>
-                <w:sz w:val="16"/>
-                <w:szCs w:val="16"/>
-              </w:rPr>
-              <w:t>)</w:t>
+              <w:t>Instance of Label()</w:t>
             </w:r>
           </w:p>
           <w:p>
@@ -2943,8 +2535,6 @@
                 <w:szCs w:val="16"/>
               </w:rPr>
             </w:pPr>
-            <w:proofErr w:type="spellStart"/>
-            <w:proofErr w:type="gramStart"/>
             <w:r>
               <w:rPr>
                 <w:sz w:val="16"/>
@@ -2952,8 +2542,6 @@
               </w:rPr>
               <w:t>self.roundButton</w:t>
             </w:r>
-            <w:proofErr w:type="spellEnd"/>
-            <w:proofErr w:type="gramEnd"/>
           </w:p>
         </w:tc>
         <w:tc>
@@ -3052,32 +2640,7 @@
                 <w:sz w:val="16"/>
                 <w:szCs w:val="16"/>
               </w:rPr>
-              <w:t xml:space="preserve">Instance of </w:t>
-            </w:r>
-            <w:proofErr w:type="spellStart"/>
-            <w:proofErr w:type="gramStart"/>
-            <w:r>
-              <w:rPr>
-                <w:sz w:val="16"/>
-                <w:szCs w:val="16"/>
-              </w:rPr>
-              <w:t>Radiobutton</w:t>
-            </w:r>
-            <w:proofErr w:type="spellEnd"/>
-            <w:r>
-              <w:rPr>
-                <w:sz w:val="16"/>
-                <w:szCs w:val="16"/>
-              </w:rPr>
-              <w:t>(</w:t>
-            </w:r>
-            <w:proofErr w:type="gramEnd"/>
-            <w:r>
-              <w:rPr>
-                <w:sz w:val="16"/>
-                <w:szCs w:val="16"/>
-              </w:rPr>
-              <w:t>)</w:t>
+              <w:t>Instance of Radiobutton()</w:t>
             </w:r>
           </w:p>
           <w:p>
@@ -3111,8 +2674,6 @@
                 <w:szCs w:val="16"/>
               </w:rPr>
             </w:pPr>
-            <w:proofErr w:type="spellStart"/>
-            <w:proofErr w:type="gramStart"/>
             <w:r>
               <w:rPr>
                 <w:sz w:val="16"/>
@@ -3120,8 +2681,6 @@
               </w:rPr>
               <w:t>self.unlimitedButton</w:t>
             </w:r>
-            <w:proofErr w:type="spellEnd"/>
-            <w:proofErr w:type="gramEnd"/>
           </w:p>
         </w:tc>
         <w:tc>
@@ -3220,32 +2779,7 @@
                 <w:sz w:val="16"/>
                 <w:szCs w:val="16"/>
               </w:rPr>
-              <w:t xml:space="preserve">Instance of </w:t>
-            </w:r>
-            <w:proofErr w:type="spellStart"/>
-            <w:proofErr w:type="gramStart"/>
-            <w:r>
-              <w:rPr>
-                <w:sz w:val="16"/>
-                <w:szCs w:val="16"/>
-              </w:rPr>
-              <w:t>Radiobutton</w:t>
-            </w:r>
-            <w:proofErr w:type="spellEnd"/>
-            <w:r>
-              <w:rPr>
-                <w:sz w:val="16"/>
-                <w:szCs w:val="16"/>
-              </w:rPr>
-              <w:t>(</w:t>
-            </w:r>
-            <w:proofErr w:type="gramEnd"/>
-            <w:r>
-              <w:rPr>
-                <w:sz w:val="16"/>
-                <w:szCs w:val="16"/>
-              </w:rPr>
-              <w:t>)</w:t>
+              <w:t>Instance of Radiobutton()</w:t>
             </w:r>
           </w:p>
           <w:p>
@@ -3282,8 +2816,6 @@
                 <w:szCs w:val="16"/>
               </w:rPr>
             </w:pPr>
-            <w:proofErr w:type="spellStart"/>
-            <w:proofErr w:type="gramStart"/>
             <w:r>
               <w:rPr>
                 <w:sz w:val="16"/>
@@ -3291,8 +2823,6 @@
               </w:rPr>
               <w:t>self.roundEntry</w:t>
             </w:r>
-            <w:proofErr w:type="spellEnd"/>
-            <w:proofErr w:type="gramEnd"/>
           </w:p>
         </w:tc>
         <w:tc>
@@ -3391,23 +2921,7 @@
                 <w:sz w:val="16"/>
                 <w:szCs w:val="16"/>
               </w:rPr>
-              <w:t xml:space="preserve">Instance of </w:t>
-            </w:r>
-            <w:proofErr w:type="gramStart"/>
-            <w:r>
-              <w:rPr>
-                <w:sz w:val="16"/>
-                <w:szCs w:val="16"/>
-              </w:rPr>
-              <w:t>Entry(</w:t>
-            </w:r>
-            <w:proofErr w:type="gramEnd"/>
-            <w:r>
-              <w:rPr>
-                <w:sz w:val="16"/>
-                <w:szCs w:val="16"/>
-              </w:rPr>
-              <w:t>)</w:t>
+              <w:t>Instance of Entry()</w:t>
             </w:r>
           </w:p>
           <w:p>
@@ -3441,8 +2955,6 @@
                 <w:szCs w:val="16"/>
               </w:rPr>
             </w:pPr>
-            <w:proofErr w:type="spellStart"/>
-            <w:proofErr w:type="gramStart"/>
             <w:r>
               <w:rPr>
                 <w:sz w:val="16"/>
@@ -3450,8 +2962,6 @@
               </w:rPr>
               <w:t>self.rEntryLabel</w:t>
             </w:r>
-            <w:proofErr w:type="spellEnd"/>
-            <w:proofErr w:type="gramEnd"/>
           </w:p>
         </w:tc>
         <w:tc>
@@ -3550,55 +3060,23 @@
                 <w:sz w:val="16"/>
                 <w:szCs w:val="16"/>
               </w:rPr>
-              <w:t xml:space="preserve">Instance of </w:t>
-            </w:r>
-            <w:proofErr w:type="gramStart"/>
-            <w:r>
-              <w:rPr>
-                <w:sz w:val="16"/>
-                <w:szCs w:val="16"/>
-              </w:rPr>
-              <w:t>Label(</w:t>
-            </w:r>
-            <w:proofErr w:type="gramEnd"/>
-            <w:r>
-              <w:rPr>
-                <w:sz w:val="16"/>
-                <w:szCs w:val="16"/>
-              </w:rPr>
-              <w:t>)</w:t>
-            </w:r>
-          </w:p>
-          <w:p>
-            <w:pPr>
-              <w:cnfStyle w:val="000000000000" w:firstRow="0" w:lastRow="0" w:firstColumn="0" w:lastColumn="0" w:oddVBand="0" w:evenVBand="0" w:oddHBand="0" w:evenHBand="0" w:firstRowFirstColumn="0" w:firstRowLastColumn="0" w:lastRowFirstColumn="0" w:lastRowLastColumn="0"/>
-              <w:rPr>
-                <w:sz w:val="16"/>
-                <w:szCs w:val="16"/>
-              </w:rPr>
-            </w:pPr>
-            <w:r>
-              <w:rPr>
-                <w:sz w:val="16"/>
-                <w:szCs w:val="16"/>
-              </w:rPr>
-              <w:t xml:space="preserve">Is used to display a text to denote the purpose of the </w:t>
-            </w:r>
-            <w:proofErr w:type="spellStart"/>
-            <w:r>
-              <w:rPr>
-                <w:sz w:val="16"/>
-                <w:szCs w:val="16"/>
-              </w:rPr>
-              <w:t>roundEntry</w:t>
-            </w:r>
-            <w:proofErr w:type="spellEnd"/>
-            <w:r>
-              <w:rPr>
-                <w:sz w:val="16"/>
-                <w:szCs w:val="16"/>
-              </w:rPr>
-              <w:t xml:space="preserve"> box</w:t>
+              <w:t>Instance of Label()</w:t>
+            </w:r>
+          </w:p>
+          <w:p>
+            <w:pPr>
+              <w:cnfStyle w:val="000000000000" w:firstRow="0" w:lastRow="0" w:firstColumn="0" w:lastColumn="0" w:oddVBand="0" w:evenVBand="0" w:oddHBand="0" w:evenHBand="0" w:firstRowFirstColumn="0" w:firstRowLastColumn="0" w:lastRowFirstColumn="0" w:lastRowLastColumn="0"/>
+              <w:rPr>
+                <w:sz w:val="16"/>
+                <w:szCs w:val="16"/>
+              </w:rPr>
+            </w:pPr>
+            <w:r>
+              <w:rPr>
+                <w:sz w:val="16"/>
+                <w:szCs w:val="16"/>
+              </w:rPr>
+              <w:t>Is used to display a text to denote the purpose of the roundEntry box</w:t>
             </w:r>
           </w:p>
         </w:tc>
@@ -3619,8 +3097,6 @@
                 <w:szCs w:val="16"/>
               </w:rPr>
             </w:pPr>
-            <w:proofErr w:type="spellStart"/>
-            <w:proofErr w:type="gramStart"/>
             <w:r>
               <w:rPr>
                 <w:sz w:val="16"/>
@@ -3628,8 +3104,6 @@
               </w:rPr>
               <w:t>self.cLabel</w:t>
             </w:r>
-            <w:proofErr w:type="spellEnd"/>
-            <w:proofErr w:type="gramEnd"/>
           </w:p>
         </w:tc>
         <w:tc>
@@ -3728,23 +3202,7 @@
                 <w:sz w:val="16"/>
                 <w:szCs w:val="16"/>
               </w:rPr>
-              <w:t xml:space="preserve">Instance of </w:t>
-            </w:r>
-            <w:proofErr w:type="gramStart"/>
-            <w:r>
-              <w:rPr>
-                <w:sz w:val="16"/>
-                <w:szCs w:val="16"/>
-              </w:rPr>
-              <w:t>Label(</w:t>
-            </w:r>
-            <w:proofErr w:type="gramEnd"/>
-            <w:r>
-              <w:rPr>
-                <w:sz w:val="16"/>
-                <w:szCs w:val="16"/>
-              </w:rPr>
-              <w:t>)</w:t>
+              <w:t>Instance of Label()</w:t>
             </w:r>
           </w:p>
           <w:p>
@@ -3778,8 +3236,6 @@
                 <w:szCs w:val="16"/>
               </w:rPr>
             </w:pPr>
-            <w:proofErr w:type="spellStart"/>
-            <w:proofErr w:type="gramStart"/>
             <w:r>
               <w:rPr>
                 <w:sz w:val="16"/>
@@ -3787,8 +3243,6 @@
               </w:rPr>
               <w:t>self.addButton</w:t>
             </w:r>
-            <w:proofErr w:type="spellEnd"/>
-            <w:proofErr w:type="gramEnd"/>
           </w:p>
         </w:tc>
         <w:tc>
@@ -3887,32 +3341,7 @@
                 <w:sz w:val="16"/>
                 <w:szCs w:val="16"/>
               </w:rPr>
-              <w:t xml:space="preserve">Instance of </w:t>
-            </w:r>
-            <w:proofErr w:type="spellStart"/>
-            <w:proofErr w:type="gramStart"/>
-            <w:r>
-              <w:rPr>
-                <w:sz w:val="16"/>
-                <w:szCs w:val="16"/>
-              </w:rPr>
-              <w:t>Checkbutton</w:t>
-            </w:r>
-            <w:proofErr w:type="spellEnd"/>
-            <w:r>
-              <w:rPr>
-                <w:sz w:val="16"/>
-                <w:szCs w:val="16"/>
-              </w:rPr>
-              <w:t>(</w:t>
-            </w:r>
-            <w:proofErr w:type="gramEnd"/>
-            <w:r>
-              <w:rPr>
-                <w:sz w:val="16"/>
-                <w:szCs w:val="16"/>
-              </w:rPr>
-              <w:t>)</w:t>
+              <w:t>Instance of Checkbutton()</w:t>
             </w:r>
           </w:p>
           <w:p>
@@ -3949,8 +3378,6 @@
                 <w:szCs w:val="16"/>
               </w:rPr>
             </w:pPr>
-            <w:proofErr w:type="spellStart"/>
-            <w:proofErr w:type="gramStart"/>
             <w:r>
               <w:rPr>
                 <w:sz w:val="16"/>
@@ -3958,8 +3385,6 @@
               </w:rPr>
               <w:t>self.subButton</w:t>
             </w:r>
-            <w:proofErr w:type="spellEnd"/>
-            <w:proofErr w:type="gramEnd"/>
           </w:p>
         </w:tc>
         <w:tc>
@@ -4058,32 +3483,7 @@
                 <w:sz w:val="16"/>
                 <w:szCs w:val="16"/>
               </w:rPr>
-              <w:t xml:space="preserve">Instance of </w:t>
-            </w:r>
-            <w:proofErr w:type="spellStart"/>
-            <w:proofErr w:type="gramStart"/>
-            <w:r>
-              <w:rPr>
-                <w:sz w:val="16"/>
-                <w:szCs w:val="16"/>
-              </w:rPr>
-              <w:t>Checkbutton</w:t>
-            </w:r>
-            <w:proofErr w:type="spellEnd"/>
-            <w:r>
-              <w:rPr>
-                <w:sz w:val="16"/>
-                <w:szCs w:val="16"/>
-              </w:rPr>
-              <w:t>(</w:t>
-            </w:r>
-            <w:proofErr w:type="gramEnd"/>
-            <w:r>
-              <w:rPr>
-                <w:sz w:val="16"/>
-                <w:szCs w:val="16"/>
-              </w:rPr>
-              <w:t>)</w:t>
+              <w:t>Instance of Checkbutton()</w:t>
             </w:r>
           </w:p>
           <w:p>
@@ -4117,8 +3517,6 @@
                 <w:szCs w:val="16"/>
               </w:rPr>
             </w:pPr>
-            <w:proofErr w:type="spellStart"/>
-            <w:proofErr w:type="gramStart"/>
             <w:r>
               <w:rPr>
                 <w:sz w:val="16"/>
@@ -4126,8 +3524,6 @@
               </w:rPr>
               <w:t>self.multButton</w:t>
             </w:r>
-            <w:proofErr w:type="spellEnd"/>
-            <w:proofErr w:type="gramEnd"/>
           </w:p>
         </w:tc>
         <w:tc>
@@ -4226,32 +3622,7 @@
                 <w:sz w:val="16"/>
                 <w:szCs w:val="16"/>
               </w:rPr>
-              <w:t xml:space="preserve">Instance of </w:t>
-            </w:r>
-            <w:proofErr w:type="spellStart"/>
-            <w:proofErr w:type="gramStart"/>
-            <w:r>
-              <w:rPr>
-                <w:sz w:val="16"/>
-                <w:szCs w:val="16"/>
-              </w:rPr>
-              <w:t>Checkbutton</w:t>
-            </w:r>
-            <w:proofErr w:type="spellEnd"/>
-            <w:r>
-              <w:rPr>
-                <w:sz w:val="16"/>
-                <w:szCs w:val="16"/>
-              </w:rPr>
-              <w:t>(</w:t>
-            </w:r>
-            <w:proofErr w:type="gramEnd"/>
-            <w:r>
-              <w:rPr>
-                <w:sz w:val="16"/>
-                <w:szCs w:val="16"/>
-              </w:rPr>
-              <w:t>)</w:t>
+              <w:t>Instance of Checkbutton()</w:t>
             </w:r>
           </w:p>
           <w:p>
@@ -4288,8 +3659,6 @@
                 <w:szCs w:val="16"/>
               </w:rPr>
             </w:pPr>
-            <w:proofErr w:type="spellStart"/>
-            <w:proofErr w:type="gramStart"/>
             <w:r>
               <w:rPr>
                 <w:sz w:val="16"/>
@@ -4297,8 +3666,6 @@
               </w:rPr>
               <w:t>self.startButton</w:t>
             </w:r>
-            <w:proofErr w:type="spellEnd"/>
-            <w:proofErr w:type="gramEnd"/>
           </w:p>
         </w:tc>
         <w:tc>
@@ -4397,64 +3764,23 @@
                 <w:sz w:val="16"/>
                 <w:szCs w:val="16"/>
               </w:rPr>
-              <w:t xml:space="preserve">Instance of </w:t>
-            </w:r>
-            <w:proofErr w:type="gramStart"/>
-            <w:r>
-              <w:rPr>
-                <w:sz w:val="16"/>
-                <w:szCs w:val="16"/>
-              </w:rPr>
-              <w:t>Button(</w:t>
-            </w:r>
-            <w:proofErr w:type="gramEnd"/>
-            <w:r>
-              <w:rPr>
-                <w:sz w:val="16"/>
-                <w:szCs w:val="16"/>
-              </w:rPr>
-              <w:t>)</w:t>
-            </w:r>
-          </w:p>
-          <w:p>
-            <w:pPr>
-              <w:cnfStyle w:val="000000100000" w:firstRow="0" w:lastRow="0" w:firstColumn="0" w:lastColumn="0" w:oddVBand="0" w:evenVBand="0" w:oddHBand="1" w:evenHBand="0" w:firstRowFirstColumn="0" w:firstRowLastColumn="0" w:lastRowFirstColumn="0" w:lastRowLastColumn="0"/>
-              <w:rPr>
-                <w:sz w:val="16"/>
-                <w:szCs w:val="16"/>
-              </w:rPr>
-            </w:pPr>
-            <w:r>
-              <w:rPr>
-                <w:sz w:val="16"/>
-                <w:szCs w:val="16"/>
-              </w:rPr>
-              <w:t xml:space="preserve">Calls the </w:t>
-            </w:r>
-            <w:proofErr w:type="spellStart"/>
-            <w:proofErr w:type="gramStart"/>
-            <w:r>
-              <w:rPr>
-                <w:sz w:val="16"/>
-                <w:szCs w:val="16"/>
-              </w:rPr>
-              <w:t>gameStart</w:t>
-            </w:r>
-            <w:proofErr w:type="spellEnd"/>
-            <w:r>
-              <w:rPr>
-                <w:sz w:val="16"/>
-                <w:szCs w:val="16"/>
-              </w:rPr>
-              <w:t>(</w:t>
-            </w:r>
-            <w:proofErr w:type="gramEnd"/>
-            <w:r>
-              <w:rPr>
-                <w:sz w:val="16"/>
-                <w:szCs w:val="16"/>
-              </w:rPr>
-              <w:t>) method in Processes() class when clicked</w:t>
+              <w:t>Instance of Button()</w:t>
+            </w:r>
+          </w:p>
+          <w:p>
+            <w:pPr>
+              <w:cnfStyle w:val="000000100000" w:firstRow="0" w:lastRow="0" w:firstColumn="0" w:lastColumn="0" w:oddVBand="0" w:evenVBand="0" w:oddHBand="1" w:evenHBand="0" w:firstRowFirstColumn="0" w:firstRowLastColumn="0" w:lastRowFirstColumn="0" w:lastRowLastColumn="0"/>
+              <w:rPr>
+                <w:sz w:val="16"/>
+                <w:szCs w:val="16"/>
+              </w:rPr>
+            </w:pPr>
+            <w:r>
+              <w:rPr>
+                <w:sz w:val="16"/>
+                <w:szCs w:val="16"/>
+              </w:rPr>
+              <w:t>Calls the gameStart() method in Processes() class when clicked</w:t>
             </w:r>
           </w:p>
         </w:tc>
@@ -4472,7 +3798,6 @@
                 <w:szCs w:val="16"/>
               </w:rPr>
             </w:pPr>
-            <w:proofErr w:type="spellStart"/>
             <w:r>
               <w:rPr>
                 <w:sz w:val="16"/>
@@ -4480,7 +3805,6 @@
               </w:rPr>
               <w:t>self.tip</w:t>
             </w:r>
-            <w:proofErr w:type="spellEnd"/>
           </w:p>
         </w:tc>
         <w:tc>
@@ -4579,23 +3903,7 @@
                 <w:sz w:val="16"/>
                 <w:szCs w:val="16"/>
               </w:rPr>
-              <w:t xml:space="preserve">Instance of </w:t>
-            </w:r>
-            <w:proofErr w:type="gramStart"/>
-            <w:r>
-              <w:rPr>
-                <w:sz w:val="16"/>
-                <w:szCs w:val="16"/>
-              </w:rPr>
-              <w:t>Label(</w:t>
-            </w:r>
-            <w:proofErr w:type="gramEnd"/>
-            <w:r>
-              <w:rPr>
-                <w:sz w:val="16"/>
-                <w:szCs w:val="16"/>
-              </w:rPr>
-              <w:t>)</w:t>
+              <w:t>Instance of Label()</w:t>
             </w:r>
           </w:p>
           <w:p>
@@ -4632,8 +3940,6 @@
                 <w:szCs w:val="16"/>
               </w:rPr>
             </w:pPr>
-            <w:proofErr w:type="spellStart"/>
-            <w:proofErr w:type="gramStart"/>
             <w:r>
               <w:rPr>
                 <w:sz w:val="16"/>
@@ -4641,8 +3947,6 @@
               </w:rPr>
               <w:t>self.inputVar</w:t>
             </w:r>
-            <w:proofErr w:type="spellEnd"/>
-            <w:proofErr w:type="gramEnd"/>
           </w:p>
         </w:tc>
         <w:tc>
@@ -4731,37 +4035,12 @@
                 <w:szCs w:val="16"/>
               </w:rPr>
             </w:pPr>
-            <w:proofErr w:type="gramStart"/>
-            <w:r>
-              <w:rPr>
-                <w:sz w:val="16"/>
-                <w:szCs w:val="16"/>
-              </w:rPr>
-              <w:t>(.get</w:t>
-            </w:r>
-            <w:proofErr w:type="gramEnd"/>
-            <w:r>
-              <w:rPr>
-                <w:sz w:val="16"/>
-                <w:szCs w:val="16"/>
-              </w:rPr>
-              <w:t xml:space="preserve"> from </w:t>
-            </w:r>
-            <w:proofErr w:type="spellStart"/>
-            <w:r>
-              <w:rPr>
-                <w:sz w:val="16"/>
-                <w:szCs w:val="16"/>
-              </w:rPr>
-              <w:t>inputBox</w:t>
-            </w:r>
-            <w:proofErr w:type="spellEnd"/>
-            <w:r>
-              <w:rPr>
-                <w:sz w:val="16"/>
-                <w:szCs w:val="16"/>
-              </w:rPr>
-              <w:t>)</w:t>
+            <w:r>
+              <w:rPr>
+                <w:sz w:val="16"/>
+                <w:szCs w:val="16"/>
+              </w:rPr>
+              <w:t>(.get from inputBox)</w:t>
             </w:r>
           </w:p>
           <w:p>
@@ -4798,96 +4077,23 @@
                 <w:sz w:val="16"/>
                 <w:szCs w:val="16"/>
               </w:rPr>
-              <w:t xml:space="preserve">Instance of </w:t>
-            </w:r>
-            <w:proofErr w:type="spellStart"/>
-            <w:proofErr w:type="gramStart"/>
-            <w:r>
-              <w:rPr>
-                <w:sz w:val="16"/>
-                <w:szCs w:val="16"/>
-              </w:rPr>
-              <w:t>StringVar</w:t>
-            </w:r>
-            <w:proofErr w:type="spellEnd"/>
-            <w:r>
-              <w:rPr>
-                <w:sz w:val="16"/>
-                <w:szCs w:val="16"/>
-              </w:rPr>
-              <w:t>(</w:t>
-            </w:r>
-            <w:proofErr w:type="gramEnd"/>
-            <w:r>
-              <w:rPr>
-                <w:sz w:val="16"/>
-                <w:szCs w:val="16"/>
-              </w:rPr>
-              <w:t>)</w:t>
-            </w:r>
-          </w:p>
-          <w:p>
-            <w:pPr>
-              <w:cnfStyle w:val="000000100000" w:firstRow="0" w:lastRow="0" w:firstColumn="0" w:lastColumn="0" w:oddVBand="0" w:evenVBand="0" w:oddHBand="1" w:evenHBand="0" w:firstRowFirstColumn="0" w:firstRowLastColumn="0" w:lastRowFirstColumn="0" w:lastRowLastColumn="0"/>
-              <w:rPr>
-                <w:sz w:val="16"/>
-                <w:szCs w:val="16"/>
-              </w:rPr>
-            </w:pPr>
-            <w:r>
-              <w:rPr>
-                <w:sz w:val="16"/>
-                <w:szCs w:val="16"/>
-              </w:rPr>
-              <w:t xml:space="preserve">Used to store the user’s input in the </w:t>
-            </w:r>
-            <w:proofErr w:type="spellStart"/>
-            <w:r>
-              <w:rPr>
-                <w:sz w:val="16"/>
-                <w:szCs w:val="16"/>
-              </w:rPr>
-              <w:t>inputBox</w:t>
-            </w:r>
-            <w:proofErr w:type="spellEnd"/>
-            <w:r>
-              <w:rPr>
-                <w:sz w:val="16"/>
-                <w:szCs w:val="16"/>
-              </w:rPr>
-              <w:t xml:space="preserve">, </w:t>
-            </w:r>
-            <w:proofErr w:type="gramStart"/>
-            <w:r>
-              <w:rPr>
-                <w:sz w:val="16"/>
-                <w:szCs w:val="16"/>
-              </w:rPr>
-              <w:t>and also</w:t>
-            </w:r>
-            <w:proofErr w:type="gramEnd"/>
-            <w:r>
-              <w:rPr>
-                <w:sz w:val="16"/>
-                <w:szCs w:val="16"/>
-              </w:rPr>
-              <w:t xml:space="preserve"> to stop the program until it is updated (</w:t>
-            </w:r>
-            <w:proofErr w:type="spellStart"/>
-            <w:r>
-              <w:rPr>
-                <w:sz w:val="16"/>
-                <w:szCs w:val="16"/>
-              </w:rPr>
-              <w:t>wait_variable</w:t>
-            </w:r>
-            <w:proofErr w:type="spellEnd"/>
-            <w:r>
-              <w:rPr>
-                <w:sz w:val="16"/>
-                <w:szCs w:val="16"/>
-              </w:rPr>
-              <w:t>)</w:t>
+              <w:t>Instance of StringVar()</w:t>
+            </w:r>
+          </w:p>
+          <w:p>
+            <w:pPr>
+              <w:cnfStyle w:val="000000100000" w:firstRow="0" w:lastRow="0" w:firstColumn="0" w:lastColumn="0" w:oddVBand="0" w:evenVBand="0" w:oddHBand="1" w:evenHBand="0" w:firstRowFirstColumn="0" w:firstRowLastColumn="0" w:lastRowFirstColumn="0" w:lastRowLastColumn="0"/>
+              <w:rPr>
+                <w:sz w:val="16"/>
+                <w:szCs w:val="16"/>
+              </w:rPr>
+            </w:pPr>
+            <w:r>
+              <w:rPr>
+                <w:sz w:val="16"/>
+                <w:szCs w:val="16"/>
+              </w:rPr>
+              <w:t>Used to store the user’s input in the inputBox, and also to stop the program until it is updated (wait_variable)</w:t>
             </w:r>
           </w:p>
         </w:tc>
@@ -4905,8 +4111,6 @@
                 <w:szCs w:val="16"/>
               </w:rPr>
             </w:pPr>
-            <w:proofErr w:type="spellStart"/>
-            <w:proofErr w:type="gramStart"/>
             <w:r>
               <w:rPr>
                 <w:sz w:val="16"/>
@@ -4914,8 +4118,6 @@
               </w:rPr>
               <w:t>self.inputBox</w:t>
             </w:r>
-            <w:proofErr w:type="spellEnd"/>
-            <w:proofErr w:type="gramEnd"/>
           </w:p>
         </w:tc>
         <w:tc>
@@ -5014,23 +4216,7 @@
                 <w:sz w:val="16"/>
                 <w:szCs w:val="16"/>
               </w:rPr>
-              <w:t xml:space="preserve">Instance of </w:t>
-            </w:r>
-            <w:proofErr w:type="gramStart"/>
-            <w:r>
-              <w:rPr>
-                <w:sz w:val="16"/>
-                <w:szCs w:val="16"/>
-              </w:rPr>
-              <w:t>Entry(</w:t>
-            </w:r>
-            <w:proofErr w:type="gramEnd"/>
-            <w:r>
-              <w:rPr>
-                <w:sz w:val="16"/>
-                <w:szCs w:val="16"/>
-              </w:rPr>
-              <w:t>)</w:t>
+              <w:t>Instance of Entry()</w:t>
             </w:r>
           </w:p>
           <w:p>
@@ -5067,8 +4253,6 @@
                 <w:szCs w:val="16"/>
               </w:rPr>
             </w:pPr>
-            <w:proofErr w:type="spellStart"/>
-            <w:proofErr w:type="gramStart"/>
             <w:r>
               <w:rPr>
                 <w:sz w:val="16"/>
@@ -5076,8 +4260,6 @@
               </w:rPr>
               <w:t>self.inputButton</w:t>
             </w:r>
-            <w:proofErr w:type="spellEnd"/>
-            <w:proofErr w:type="gramEnd"/>
           </w:p>
         </w:tc>
         <w:tc>
@@ -5176,51 +4358,24 @@
                 <w:sz w:val="16"/>
                 <w:szCs w:val="16"/>
               </w:rPr>
-              <w:t xml:space="preserve">Instance of </w:t>
-            </w:r>
-            <w:proofErr w:type="gramStart"/>
-            <w:r>
-              <w:rPr>
-                <w:sz w:val="16"/>
-                <w:szCs w:val="16"/>
-              </w:rPr>
-              <w:t>Button(</w:t>
-            </w:r>
-            <w:proofErr w:type="gramEnd"/>
-            <w:r>
-              <w:rPr>
-                <w:sz w:val="16"/>
-                <w:szCs w:val="16"/>
-              </w:rPr>
-              <w:t>)</w:t>
-            </w:r>
-          </w:p>
-          <w:p>
-            <w:pPr>
-              <w:cnfStyle w:val="000000100000" w:firstRow="0" w:lastRow="0" w:firstColumn="0" w:lastColumn="0" w:oddVBand="0" w:evenVBand="0" w:oddHBand="1" w:evenHBand="0" w:firstRowFirstColumn="0" w:firstRowLastColumn="0" w:lastRowFirstColumn="0" w:lastRowLastColumn="0"/>
-              <w:rPr>
-                <w:sz w:val="16"/>
-                <w:szCs w:val="16"/>
-              </w:rPr>
-            </w:pPr>
-            <w:r>
-              <w:rPr>
-                <w:sz w:val="16"/>
-                <w:szCs w:val="16"/>
-              </w:rPr>
-              <w:t xml:space="preserve">Used for the user to submit the answer after they inputted. Updates </w:t>
-            </w:r>
-            <w:proofErr w:type="spellStart"/>
-            <w:proofErr w:type="gramStart"/>
-            <w:r>
-              <w:rPr>
-                <w:sz w:val="16"/>
-                <w:szCs w:val="16"/>
-              </w:rPr>
-              <w:t>self.inputVar</w:t>
-            </w:r>
-            <w:proofErr w:type="spellEnd"/>
-            <w:proofErr w:type="gramEnd"/>
+              <w:t>Instance of Button()</w:t>
+            </w:r>
+          </w:p>
+          <w:p>
+            <w:pPr>
+              <w:cnfStyle w:val="000000100000" w:firstRow="0" w:lastRow="0" w:firstColumn="0" w:lastColumn="0" w:oddVBand="0" w:evenVBand="0" w:oddHBand="1" w:evenHBand="0" w:firstRowFirstColumn="0" w:firstRowLastColumn="0" w:lastRowFirstColumn="0" w:lastRowLastColumn="0"/>
+              <w:rPr>
+                <w:sz w:val="16"/>
+                <w:szCs w:val="16"/>
+              </w:rPr>
+            </w:pPr>
+            <w:r>
+              <w:rPr>
+                <w:sz w:val="16"/>
+                <w:szCs w:val="16"/>
+              </w:rPr>
+              <w:t>Used for the user to submit the answer after they inputted. Updates self.inputVar</w:t>
+            </w:r>
           </w:p>
         </w:tc>
       </w:tr>
@@ -5237,8 +4392,6 @@
                 <w:szCs w:val="16"/>
               </w:rPr>
             </w:pPr>
-            <w:proofErr w:type="spellStart"/>
-            <w:proofErr w:type="gramStart"/>
             <w:r>
               <w:rPr>
                 <w:sz w:val="16"/>
@@ -5246,8 +4399,6 @@
               </w:rPr>
               <w:t>self.correctImage</w:t>
             </w:r>
-            <w:proofErr w:type="spellEnd"/>
-            <w:proofErr w:type="gramEnd"/>
           </w:p>
         </w:tc>
         <w:tc>
@@ -5346,32 +4497,7 @@
                 <w:sz w:val="16"/>
                 <w:szCs w:val="16"/>
               </w:rPr>
-              <w:t xml:space="preserve">Instance of </w:t>
-            </w:r>
-            <w:proofErr w:type="spellStart"/>
-            <w:proofErr w:type="gramStart"/>
-            <w:r>
-              <w:rPr>
-                <w:sz w:val="16"/>
-                <w:szCs w:val="16"/>
-              </w:rPr>
-              <w:t>PhotoImage</w:t>
-            </w:r>
-            <w:proofErr w:type="spellEnd"/>
-            <w:r>
-              <w:rPr>
-                <w:sz w:val="16"/>
-                <w:szCs w:val="16"/>
-              </w:rPr>
-              <w:t>(</w:t>
-            </w:r>
-            <w:proofErr w:type="gramEnd"/>
-            <w:r>
-              <w:rPr>
-                <w:sz w:val="16"/>
-                <w:szCs w:val="16"/>
-              </w:rPr>
-              <w:t>)</w:t>
+              <w:t>Instance of PhotoImage()</w:t>
             </w:r>
           </w:p>
           <w:p>
@@ -5424,8 +4550,6 @@
                 <w:szCs w:val="16"/>
               </w:rPr>
             </w:pPr>
-            <w:proofErr w:type="spellStart"/>
-            <w:proofErr w:type="gramStart"/>
             <w:r>
               <w:rPr>
                 <w:sz w:val="16"/>
@@ -5433,8 +4557,6 @@
               </w:rPr>
               <w:t>self.falseImage</w:t>
             </w:r>
-            <w:proofErr w:type="spellEnd"/>
-            <w:proofErr w:type="gramEnd"/>
           </w:p>
         </w:tc>
         <w:tc>
@@ -5533,32 +4655,7 @@
                 <w:sz w:val="16"/>
                 <w:szCs w:val="16"/>
               </w:rPr>
-              <w:t xml:space="preserve">Instance of </w:t>
-            </w:r>
-            <w:proofErr w:type="spellStart"/>
-            <w:proofErr w:type="gramStart"/>
-            <w:r>
-              <w:rPr>
-                <w:sz w:val="16"/>
-                <w:szCs w:val="16"/>
-              </w:rPr>
-              <w:t>PhotoImage</w:t>
-            </w:r>
-            <w:proofErr w:type="spellEnd"/>
-            <w:r>
-              <w:rPr>
-                <w:sz w:val="16"/>
-                <w:szCs w:val="16"/>
-              </w:rPr>
-              <w:t>(</w:t>
-            </w:r>
-            <w:proofErr w:type="gramEnd"/>
-            <w:r>
-              <w:rPr>
-                <w:sz w:val="16"/>
-                <w:szCs w:val="16"/>
-              </w:rPr>
-              <w:t>)</w:t>
+              <w:t>Instance of PhotoImage()</w:t>
             </w:r>
           </w:p>
           <w:p>
@@ -5608,8 +4705,6 @@
                 <w:szCs w:val="16"/>
               </w:rPr>
             </w:pPr>
-            <w:proofErr w:type="spellStart"/>
-            <w:proofErr w:type="gramStart"/>
             <w:r>
               <w:rPr>
                 <w:sz w:val="16"/>
@@ -5617,8 +4712,6 @@
               </w:rPr>
               <w:t>self.nextVar</w:t>
             </w:r>
-            <w:proofErr w:type="spellEnd"/>
-            <w:proofErr w:type="gramEnd"/>
           </w:p>
         </w:tc>
         <w:tc>
@@ -5701,64 +4794,23 @@
                 <w:sz w:val="16"/>
                 <w:szCs w:val="16"/>
               </w:rPr>
-              <w:t xml:space="preserve">Instance of </w:t>
-            </w:r>
-            <w:proofErr w:type="spellStart"/>
-            <w:proofErr w:type="gramStart"/>
-            <w:r>
-              <w:rPr>
-                <w:sz w:val="16"/>
-                <w:szCs w:val="16"/>
-              </w:rPr>
-              <w:t>IntVar</w:t>
-            </w:r>
-            <w:proofErr w:type="spellEnd"/>
-            <w:r>
-              <w:rPr>
-                <w:sz w:val="16"/>
-                <w:szCs w:val="16"/>
-              </w:rPr>
-              <w:t>(</w:t>
-            </w:r>
-            <w:proofErr w:type="gramEnd"/>
-            <w:r>
-              <w:rPr>
-                <w:sz w:val="16"/>
-                <w:szCs w:val="16"/>
-              </w:rPr>
-              <w:t>)</w:t>
-            </w:r>
-          </w:p>
-          <w:p>
-            <w:pPr>
-              <w:cnfStyle w:val="000000000000" w:firstRow="0" w:lastRow="0" w:firstColumn="0" w:lastColumn="0" w:oddVBand="0" w:evenVBand="0" w:oddHBand="0" w:evenHBand="0" w:firstRowFirstColumn="0" w:firstRowLastColumn="0" w:lastRowFirstColumn="0" w:lastRowLastColumn="0"/>
-              <w:rPr>
-                <w:sz w:val="16"/>
-                <w:szCs w:val="16"/>
-              </w:rPr>
-            </w:pPr>
-            <w:r>
-              <w:rPr>
-                <w:sz w:val="16"/>
-                <w:szCs w:val="16"/>
-              </w:rPr>
-              <w:t>Is used to stop the program until it is updated (</w:t>
-            </w:r>
-            <w:proofErr w:type="spellStart"/>
-            <w:r>
-              <w:rPr>
-                <w:sz w:val="16"/>
-                <w:szCs w:val="16"/>
-              </w:rPr>
-              <w:t>wait_variable</w:t>
-            </w:r>
-            <w:proofErr w:type="spellEnd"/>
-            <w:r>
-              <w:rPr>
-                <w:sz w:val="16"/>
-                <w:szCs w:val="16"/>
-              </w:rPr>
-              <w:t>)</w:t>
+              <w:t>Instance of IntVar()</w:t>
+            </w:r>
+          </w:p>
+          <w:p>
+            <w:pPr>
+              <w:cnfStyle w:val="000000000000" w:firstRow="0" w:lastRow="0" w:firstColumn="0" w:lastColumn="0" w:oddVBand="0" w:evenVBand="0" w:oddHBand="0" w:evenHBand="0" w:firstRowFirstColumn="0" w:firstRowLastColumn="0" w:lastRowFirstColumn="0" w:lastRowLastColumn="0"/>
+              <w:rPr>
+                <w:sz w:val="16"/>
+                <w:szCs w:val="16"/>
+              </w:rPr>
+            </w:pPr>
+            <w:r>
+              <w:rPr>
+                <w:sz w:val="16"/>
+                <w:szCs w:val="16"/>
+              </w:rPr>
+              <w:t>Is used to stop the program until it is updated (wait_variable)</w:t>
             </w:r>
           </w:p>
         </w:tc>
@@ -5779,8 +4831,6 @@
                 <w:szCs w:val="16"/>
               </w:rPr>
             </w:pPr>
-            <w:proofErr w:type="spellStart"/>
-            <w:proofErr w:type="gramStart"/>
             <w:r>
               <w:rPr>
                 <w:sz w:val="16"/>
@@ -5789,8 +4839,6 @@
               <w:lastRenderedPageBreak/>
               <w:t>self.nextButton</w:t>
             </w:r>
-            <w:proofErr w:type="spellEnd"/>
-            <w:proofErr w:type="gramEnd"/>
           </w:p>
         </w:tc>
         <w:tc>
@@ -5889,51 +4937,24 @@
                 <w:sz w:val="16"/>
                 <w:szCs w:val="16"/>
               </w:rPr>
-              <w:t xml:space="preserve">Instance of </w:t>
-            </w:r>
-            <w:proofErr w:type="gramStart"/>
-            <w:r>
-              <w:rPr>
-                <w:sz w:val="16"/>
-                <w:szCs w:val="16"/>
-              </w:rPr>
-              <w:t>Button(</w:t>
-            </w:r>
-            <w:proofErr w:type="gramEnd"/>
-            <w:r>
-              <w:rPr>
-                <w:sz w:val="16"/>
-                <w:szCs w:val="16"/>
-              </w:rPr>
-              <w:t>)</w:t>
-            </w:r>
-          </w:p>
-          <w:p>
-            <w:pPr>
-              <w:cnfStyle w:val="000000100000" w:firstRow="0" w:lastRow="0" w:firstColumn="0" w:lastColumn="0" w:oddVBand="0" w:evenVBand="0" w:oddHBand="1" w:evenHBand="0" w:firstRowFirstColumn="0" w:firstRowLastColumn="0" w:lastRowFirstColumn="0" w:lastRowLastColumn="0"/>
-              <w:rPr>
-                <w:sz w:val="16"/>
-                <w:szCs w:val="16"/>
-              </w:rPr>
-            </w:pPr>
-            <w:r>
-              <w:rPr>
-                <w:sz w:val="16"/>
-                <w:szCs w:val="16"/>
-              </w:rPr>
-              <w:t xml:space="preserve">Is used by user to move on to the next question from answer screen. Updates </w:t>
-            </w:r>
-            <w:proofErr w:type="spellStart"/>
-            <w:proofErr w:type="gramStart"/>
-            <w:r>
-              <w:rPr>
-                <w:sz w:val="16"/>
-                <w:szCs w:val="16"/>
-              </w:rPr>
-              <w:t>self.nextVar</w:t>
-            </w:r>
-            <w:proofErr w:type="spellEnd"/>
-            <w:proofErr w:type="gramEnd"/>
+              <w:t>Instance of Button()</w:t>
+            </w:r>
+          </w:p>
+          <w:p>
+            <w:pPr>
+              <w:cnfStyle w:val="000000100000" w:firstRow="0" w:lastRow="0" w:firstColumn="0" w:lastColumn="0" w:oddVBand="0" w:evenVBand="0" w:oddHBand="1" w:evenHBand="0" w:firstRowFirstColumn="0" w:firstRowLastColumn="0" w:lastRowFirstColumn="0" w:lastRowLastColumn="0"/>
+              <w:rPr>
+                <w:sz w:val="16"/>
+                <w:szCs w:val="16"/>
+              </w:rPr>
+            </w:pPr>
+            <w:r>
+              <w:rPr>
+                <w:sz w:val="16"/>
+                <w:szCs w:val="16"/>
+              </w:rPr>
+              <w:t>Is used by user to move on to the next question from answer screen. Updates self.nextVar</w:t>
+            </w:r>
           </w:p>
         </w:tc>
       </w:tr>
@@ -5950,8 +4971,6 @@
                 <w:szCs w:val="16"/>
               </w:rPr>
             </w:pPr>
-            <w:proofErr w:type="spellStart"/>
-            <w:proofErr w:type="gramStart"/>
             <w:r>
               <w:rPr>
                 <w:sz w:val="16"/>
@@ -5959,8 +4978,6 @@
               </w:rPr>
               <w:t>self.restartButton</w:t>
             </w:r>
-            <w:proofErr w:type="spellEnd"/>
-            <w:proofErr w:type="gramEnd"/>
           </w:p>
         </w:tc>
         <w:tc>
@@ -6059,80 +5076,23 @@
                 <w:sz w:val="16"/>
                 <w:szCs w:val="16"/>
               </w:rPr>
-              <w:t xml:space="preserve">Instance of </w:t>
-            </w:r>
-            <w:proofErr w:type="gramStart"/>
-            <w:r>
-              <w:rPr>
-                <w:sz w:val="16"/>
-                <w:szCs w:val="16"/>
-              </w:rPr>
-              <w:t>Button(</w:t>
-            </w:r>
-            <w:proofErr w:type="gramEnd"/>
-            <w:r>
-              <w:rPr>
-                <w:sz w:val="16"/>
-                <w:szCs w:val="16"/>
-              </w:rPr>
-              <w:t>)</w:t>
-            </w:r>
-          </w:p>
-          <w:p>
-            <w:pPr>
-              <w:cnfStyle w:val="000000000000" w:firstRow="0" w:lastRow="0" w:firstColumn="0" w:lastColumn="0" w:oddVBand="0" w:evenVBand="0" w:oddHBand="0" w:evenHBand="0" w:firstRowFirstColumn="0" w:firstRowLastColumn="0" w:lastRowFirstColumn="0" w:lastRowLastColumn="0"/>
-              <w:rPr>
-                <w:sz w:val="16"/>
-                <w:szCs w:val="16"/>
-              </w:rPr>
-            </w:pPr>
-            <w:r>
-              <w:rPr>
-                <w:sz w:val="16"/>
-                <w:szCs w:val="16"/>
-              </w:rPr>
-              <w:t xml:space="preserve">Is used to call </w:t>
-            </w:r>
-            <w:proofErr w:type="spellStart"/>
-            <w:proofErr w:type="gramStart"/>
-            <w:r>
-              <w:rPr>
-                <w:sz w:val="16"/>
-                <w:szCs w:val="16"/>
-              </w:rPr>
-              <w:t>welcomeScreen</w:t>
-            </w:r>
-            <w:proofErr w:type="spellEnd"/>
-            <w:r>
-              <w:rPr>
-                <w:sz w:val="16"/>
-                <w:szCs w:val="16"/>
-              </w:rPr>
-              <w:t>(</w:t>
-            </w:r>
-            <w:proofErr w:type="gramEnd"/>
-            <w:r>
-              <w:rPr>
-                <w:sz w:val="16"/>
-                <w:szCs w:val="16"/>
-              </w:rPr>
-              <w:t xml:space="preserve">) method in </w:t>
-            </w:r>
-            <w:proofErr w:type="spellStart"/>
-            <w:r>
-              <w:rPr>
-                <w:sz w:val="16"/>
-                <w:szCs w:val="16"/>
-              </w:rPr>
-              <w:t>windowSetup</w:t>
-            </w:r>
-            <w:proofErr w:type="spellEnd"/>
-            <w:r>
-              <w:rPr>
-                <w:sz w:val="16"/>
-                <w:szCs w:val="16"/>
-              </w:rPr>
-              <w:t>() on click, thus enabling the program to loop from the beginning.</w:t>
+              <w:t>Instance of Button()</w:t>
+            </w:r>
+          </w:p>
+          <w:p>
+            <w:pPr>
+              <w:cnfStyle w:val="000000000000" w:firstRow="0" w:lastRow="0" w:firstColumn="0" w:lastColumn="0" w:oddVBand="0" w:evenVBand="0" w:oddHBand="0" w:evenHBand="0" w:firstRowFirstColumn="0" w:firstRowLastColumn="0" w:lastRowFirstColumn="0" w:lastRowLastColumn="0"/>
+              <w:rPr>
+                <w:sz w:val="16"/>
+                <w:szCs w:val="16"/>
+              </w:rPr>
+            </w:pPr>
+            <w:r>
+              <w:rPr>
+                <w:sz w:val="16"/>
+                <w:szCs w:val="16"/>
+              </w:rPr>
+              <w:t>Is used to call welcomeScreen() method in windowSetup() on click, thus enabling the program to loop from the beginning.</w:t>
             </w:r>
           </w:p>
         </w:tc>
@@ -6153,8 +5113,6 @@
                 <w:szCs w:val="16"/>
               </w:rPr>
             </w:pPr>
-            <w:proofErr w:type="spellStart"/>
-            <w:proofErr w:type="gramStart"/>
             <w:r>
               <w:rPr>
                 <w:sz w:val="16"/>
@@ -6162,8 +5120,6 @@
               </w:rPr>
               <w:t>self.overlayFrame</w:t>
             </w:r>
-            <w:proofErr w:type="spellEnd"/>
-            <w:proofErr w:type="gramEnd"/>
           </w:p>
         </w:tc>
         <w:tc>
@@ -6262,23 +5218,7 @@
                 <w:sz w:val="16"/>
                 <w:szCs w:val="16"/>
               </w:rPr>
-              <w:t xml:space="preserve">Instance of </w:t>
-            </w:r>
-            <w:proofErr w:type="gramStart"/>
-            <w:r>
-              <w:rPr>
-                <w:sz w:val="16"/>
-                <w:szCs w:val="16"/>
-              </w:rPr>
-              <w:t>Frame(</w:t>
-            </w:r>
-            <w:proofErr w:type="gramEnd"/>
-            <w:r>
-              <w:rPr>
-                <w:sz w:val="16"/>
-                <w:szCs w:val="16"/>
-              </w:rPr>
-              <w:t>)</w:t>
+              <w:t>Instance of Frame()</w:t>
             </w:r>
           </w:p>
           <w:p>
@@ -6312,8 +5252,6 @@
                 <w:szCs w:val="16"/>
               </w:rPr>
             </w:pPr>
-            <w:proofErr w:type="spellStart"/>
-            <w:proofErr w:type="gramStart"/>
             <w:r>
               <w:rPr>
                 <w:sz w:val="16"/>
@@ -6321,8 +5259,6 @@
               </w:rPr>
               <w:t>self.gameTypeError</w:t>
             </w:r>
-            <w:proofErr w:type="spellEnd"/>
-            <w:proofErr w:type="gramEnd"/>
           </w:p>
         </w:tc>
         <w:tc>
@@ -6421,23 +5357,7 @@
                 <w:sz w:val="16"/>
                 <w:szCs w:val="16"/>
               </w:rPr>
-              <w:t xml:space="preserve">Instance of </w:t>
-            </w:r>
-            <w:proofErr w:type="gramStart"/>
-            <w:r>
-              <w:rPr>
-                <w:sz w:val="16"/>
-                <w:szCs w:val="16"/>
-              </w:rPr>
-              <w:t>Label(</w:t>
-            </w:r>
-            <w:proofErr w:type="gramEnd"/>
-            <w:r>
-              <w:rPr>
-                <w:sz w:val="16"/>
-                <w:szCs w:val="16"/>
-              </w:rPr>
-              <w:t>)</w:t>
+              <w:t>Instance of Label()</w:t>
             </w:r>
           </w:p>
           <w:p>
@@ -6474,8 +5394,6 @@
                 <w:szCs w:val="16"/>
               </w:rPr>
             </w:pPr>
-            <w:proofErr w:type="spellStart"/>
-            <w:proofErr w:type="gramStart"/>
             <w:r>
               <w:rPr>
                 <w:sz w:val="16"/>
@@ -6483,8 +5401,6 @@
               </w:rPr>
               <w:t>self.roundEntryError</w:t>
             </w:r>
-            <w:proofErr w:type="spellEnd"/>
-            <w:proofErr w:type="gramEnd"/>
           </w:p>
         </w:tc>
         <w:tc>
@@ -6583,23 +5499,7 @@
                 <w:sz w:val="16"/>
                 <w:szCs w:val="16"/>
               </w:rPr>
-              <w:t xml:space="preserve">Instance of </w:t>
-            </w:r>
-            <w:proofErr w:type="gramStart"/>
-            <w:r>
-              <w:rPr>
-                <w:sz w:val="16"/>
-                <w:szCs w:val="16"/>
-              </w:rPr>
-              <w:t>Label(</w:t>
-            </w:r>
-            <w:proofErr w:type="gramEnd"/>
-            <w:r>
-              <w:rPr>
-                <w:sz w:val="16"/>
-                <w:szCs w:val="16"/>
-              </w:rPr>
-              <w:t>)</w:t>
+              <w:t>Instance of Label()</w:t>
             </w:r>
           </w:p>
           <w:p>
@@ -6633,8 +5533,6 @@
                 <w:szCs w:val="16"/>
               </w:rPr>
             </w:pPr>
-            <w:proofErr w:type="spellStart"/>
-            <w:proofErr w:type="gramStart"/>
             <w:r>
               <w:rPr>
                 <w:sz w:val="16"/>
@@ -6642,8 +5540,6 @@
               </w:rPr>
               <w:t>self.inputError</w:t>
             </w:r>
-            <w:proofErr w:type="spellEnd"/>
-            <w:proofErr w:type="gramEnd"/>
           </w:p>
         </w:tc>
         <w:tc>
@@ -6742,23 +5638,7 @@
                 <w:sz w:val="16"/>
                 <w:szCs w:val="16"/>
               </w:rPr>
-              <w:t xml:space="preserve">Instance of </w:t>
-            </w:r>
-            <w:proofErr w:type="gramStart"/>
-            <w:r>
-              <w:rPr>
-                <w:sz w:val="16"/>
-                <w:szCs w:val="16"/>
-              </w:rPr>
-              <w:t>Label(</w:t>
-            </w:r>
-            <w:proofErr w:type="gramEnd"/>
-            <w:r>
-              <w:rPr>
-                <w:sz w:val="16"/>
-                <w:szCs w:val="16"/>
-              </w:rPr>
-              <w:t>)</w:t>
+              <w:t>Instance of Label()</w:t>
             </w:r>
           </w:p>
           <w:p>
@@ -6795,8 +5675,6 @@
                 <w:szCs w:val="16"/>
               </w:rPr>
             </w:pPr>
-            <w:proofErr w:type="spellStart"/>
-            <w:proofErr w:type="gramStart"/>
             <w:r>
               <w:rPr>
                 <w:sz w:val="16"/>
@@ -6804,8 +5682,6 @@
               </w:rPr>
               <w:t>self.tooLongError</w:t>
             </w:r>
-            <w:proofErr w:type="spellEnd"/>
-            <w:proofErr w:type="gramEnd"/>
           </w:p>
         </w:tc>
         <w:tc>
@@ -6904,23 +5780,7 @@
                 <w:sz w:val="16"/>
                 <w:szCs w:val="16"/>
               </w:rPr>
-              <w:t xml:space="preserve">Instance of </w:t>
-            </w:r>
-            <w:proofErr w:type="gramStart"/>
-            <w:r>
-              <w:rPr>
-                <w:sz w:val="16"/>
-                <w:szCs w:val="16"/>
-              </w:rPr>
-              <w:t>Label(</w:t>
-            </w:r>
-            <w:proofErr w:type="gramEnd"/>
-            <w:r>
-              <w:rPr>
-                <w:sz w:val="16"/>
-                <w:szCs w:val="16"/>
-              </w:rPr>
-              <w:t>)</w:t>
+              <w:t>Instance of Label()</w:t>
             </w:r>
           </w:p>
           <w:p>
@@ -6954,8 +5814,6 @@
                 <w:szCs w:val="16"/>
               </w:rPr>
             </w:pPr>
-            <w:proofErr w:type="spellStart"/>
-            <w:proofErr w:type="gramStart"/>
             <w:r>
               <w:rPr>
                 <w:sz w:val="16"/>
@@ -6963,8 +5821,6 @@
               </w:rPr>
               <w:t>self.noneError</w:t>
             </w:r>
-            <w:proofErr w:type="spellEnd"/>
-            <w:proofErr w:type="gramEnd"/>
           </w:p>
         </w:tc>
         <w:tc>
@@ -7063,23 +5919,7 @@
                 <w:sz w:val="16"/>
                 <w:szCs w:val="16"/>
               </w:rPr>
-              <w:t xml:space="preserve">Instance of </w:t>
-            </w:r>
-            <w:proofErr w:type="gramStart"/>
-            <w:r>
-              <w:rPr>
-                <w:sz w:val="16"/>
-                <w:szCs w:val="16"/>
-              </w:rPr>
-              <w:t>Label(</w:t>
-            </w:r>
-            <w:proofErr w:type="gramEnd"/>
-            <w:r>
-              <w:rPr>
-                <w:sz w:val="16"/>
-                <w:szCs w:val="16"/>
-              </w:rPr>
-              <w:t>)</w:t>
+              <w:t>Instance of Label()</w:t>
             </w:r>
           </w:p>
           <w:p>
@@ -7116,23 +5956,12 @@
                 <w:szCs w:val="16"/>
               </w:rPr>
             </w:pPr>
-            <w:proofErr w:type="spellStart"/>
-            <w:proofErr w:type="gramStart"/>
-            <w:r>
-              <w:rPr>
-                <w:sz w:val="16"/>
-                <w:szCs w:val="16"/>
-              </w:rPr>
-              <w:t>self.welcomeScreen</w:t>
-            </w:r>
-            <w:proofErr w:type="spellEnd"/>
-            <w:proofErr w:type="gramEnd"/>
-            <w:r>
-              <w:rPr>
-                <w:sz w:val="16"/>
-                <w:szCs w:val="16"/>
-              </w:rPr>
-              <w:t>()</w:t>
+            <w:r>
+              <w:rPr>
+                <w:sz w:val="16"/>
+                <w:szCs w:val="16"/>
+              </w:rPr>
+              <w:t>self.welcomeScreen()</w:t>
             </w:r>
           </w:p>
         </w:tc>
@@ -7250,23 +6079,12 @@
                 <w:szCs w:val="16"/>
               </w:rPr>
             </w:pPr>
-            <w:proofErr w:type="spellStart"/>
-            <w:proofErr w:type="gramStart"/>
-            <w:r>
-              <w:rPr>
-                <w:sz w:val="16"/>
-                <w:szCs w:val="16"/>
-              </w:rPr>
-              <w:t>self.questionScreen</w:t>
-            </w:r>
-            <w:proofErr w:type="spellEnd"/>
-            <w:proofErr w:type="gramEnd"/>
-            <w:r>
-              <w:rPr>
-                <w:sz w:val="16"/>
-                <w:szCs w:val="16"/>
-              </w:rPr>
-              <w:t>()</w:t>
+            <w:r>
+              <w:rPr>
+                <w:sz w:val="16"/>
+                <w:szCs w:val="16"/>
+              </w:rPr>
+              <w:t>self.questionScreen()</w:t>
             </w:r>
           </w:p>
         </w:tc>
@@ -7477,25 +6295,7 @@
                 <w:sz w:val="16"/>
                 <w:szCs w:val="16"/>
               </w:rPr>
-              <w:t xml:space="preserve">Parameter of </w:t>
-            </w:r>
-            <w:proofErr w:type="spellStart"/>
-            <w:proofErr w:type="gramStart"/>
-            <w:r>
-              <w:rPr>
-                <w:sz w:val="16"/>
-                <w:szCs w:val="16"/>
-              </w:rPr>
-              <w:t>self.questionScreen</w:t>
-            </w:r>
-            <w:proofErr w:type="spellEnd"/>
-            <w:proofErr w:type="gramEnd"/>
-            <w:r>
-              <w:rPr>
-                <w:sz w:val="16"/>
-                <w:szCs w:val="16"/>
-              </w:rPr>
-              <w:t>(), stores the question in the form of a string</w:t>
+              <w:t>Parameter of self.questionScreen(), stores the question in the form of a string</w:t>
             </w:r>
           </w:p>
         </w:tc>
@@ -7513,7 +6313,6 @@
                 <w:szCs w:val="16"/>
               </w:rPr>
             </w:pPr>
-            <w:proofErr w:type="spellStart"/>
             <w:r>
               <w:rPr>
                 <w:sz w:val="16"/>
@@ -7521,7 +6320,6 @@
               </w:rPr>
               <w:t>qusetionNo</w:t>
             </w:r>
-            <w:proofErr w:type="spellEnd"/>
           </w:p>
         </w:tc>
         <w:tc>
@@ -7604,25 +6402,7 @@
                 <w:sz w:val="16"/>
                 <w:szCs w:val="16"/>
               </w:rPr>
-              <w:t xml:space="preserve">Parameter of </w:t>
-            </w:r>
-            <w:proofErr w:type="spellStart"/>
-            <w:proofErr w:type="gramStart"/>
-            <w:r>
-              <w:rPr>
-                <w:sz w:val="16"/>
-                <w:szCs w:val="16"/>
-              </w:rPr>
-              <w:t>self.questionScreen</w:t>
-            </w:r>
-            <w:proofErr w:type="spellEnd"/>
-            <w:proofErr w:type="gramEnd"/>
-            <w:r>
-              <w:rPr>
-                <w:sz w:val="16"/>
-                <w:szCs w:val="16"/>
-              </w:rPr>
-              <w:t>(), stores the question number</w:t>
+              <w:t>Parameter of self.questionScreen(), stores the question number</w:t>
             </w:r>
           </w:p>
         </w:tc>
@@ -7644,8 +6424,6 @@
                 <w:szCs w:val="16"/>
               </w:rPr>
             </w:pPr>
-            <w:proofErr w:type="spellStart"/>
-            <w:proofErr w:type="gramStart"/>
             <w:r>
               <w:rPr>
                 <w:sz w:val="16"/>
@@ -7653,8 +6431,6 @@
               </w:rPr>
               <w:t>self.answerScreen</w:t>
             </w:r>
-            <w:proofErr w:type="spellEnd"/>
-            <w:proofErr w:type="gramEnd"/>
             <w:r>
               <w:rPr>
                 <w:sz w:val="16"/>
@@ -7867,25 +6643,7 @@
                 <w:sz w:val="16"/>
                 <w:szCs w:val="16"/>
               </w:rPr>
-              <w:t xml:space="preserve">Parameter of </w:t>
-            </w:r>
-            <w:proofErr w:type="spellStart"/>
-            <w:proofErr w:type="gramStart"/>
-            <w:r>
-              <w:rPr>
-                <w:sz w:val="16"/>
-                <w:szCs w:val="16"/>
-              </w:rPr>
-              <w:t>self.answerScreen</w:t>
-            </w:r>
-            <w:proofErr w:type="spellEnd"/>
-            <w:proofErr w:type="gramEnd"/>
-            <w:r>
-              <w:rPr>
-                <w:sz w:val="16"/>
-                <w:szCs w:val="16"/>
-              </w:rPr>
-              <w:t>(), stores the question in the form of a string</w:t>
+              <w:t>Parameter of self.answerScreen(), stores the question in the form of a string</w:t>
             </w:r>
           </w:p>
         </w:tc>
@@ -7906,7 +6664,6 @@
                 <w:szCs w:val="16"/>
               </w:rPr>
             </w:pPr>
-            <w:proofErr w:type="spellStart"/>
             <w:r>
               <w:rPr>
                 <w:sz w:val="16"/>
@@ -7914,7 +6671,6 @@
               </w:rPr>
               <w:t>uInput</w:t>
             </w:r>
-            <w:proofErr w:type="spellEnd"/>
           </w:p>
         </w:tc>
         <w:tc>
@@ -7997,25 +6753,7 @@
                 <w:sz w:val="16"/>
                 <w:szCs w:val="16"/>
               </w:rPr>
-              <w:t xml:space="preserve">Parameter of </w:t>
-            </w:r>
-            <w:proofErr w:type="spellStart"/>
-            <w:proofErr w:type="gramStart"/>
-            <w:r>
-              <w:rPr>
-                <w:sz w:val="16"/>
-                <w:szCs w:val="16"/>
-              </w:rPr>
-              <w:t>self.answerScreen</w:t>
-            </w:r>
-            <w:proofErr w:type="spellEnd"/>
-            <w:proofErr w:type="gramEnd"/>
-            <w:r>
-              <w:rPr>
-                <w:sz w:val="16"/>
-                <w:szCs w:val="16"/>
-              </w:rPr>
-              <w:t>(), stores the user answer for the question</w:t>
+              <w:t>Parameter of self.answerScreen(), stores the user answer for the question</w:t>
             </w:r>
           </w:p>
         </w:tc>
@@ -8122,25 +6860,7 @@
                 <w:sz w:val="16"/>
                 <w:szCs w:val="16"/>
               </w:rPr>
-              <w:t xml:space="preserve">Parameter of </w:t>
-            </w:r>
-            <w:proofErr w:type="spellStart"/>
-            <w:proofErr w:type="gramStart"/>
-            <w:r>
-              <w:rPr>
-                <w:sz w:val="16"/>
-                <w:szCs w:val="16"/>
-              </w:rPr>
-              <w:t>self.answerScreen</w:t>
-            </w:r>
-            <w:proofErr w:type="spellEnd"/>
-            <w:proofErr w:type="gramEnd"/>
-            <w:r>
-              <w:rPr>
-                <w:sz w:val="16"/>
-                <w:szCs w:val="16"/>
-              </w:rPr>
-              <w:t>(), Boolean for whether the user is correct or incorrect</w:t>
+              <w:t>Parameter of self.answerScreen(), Boolean for whether the user is correct or incorrect</w:t>
             </w:r>
           </w:p>
         </w:tc>
@@ -8268,23 +6988,12 @@
                 <w:szCs w:val="16"/>
               </w:rPr>
             </w:pPr>
-            <w:proofErr w:type="spellStart"/>
-            <w:proofErr w:type="gramStart"/>
-            <w:r>
-              <w:rPr>
-                <w:sz w:val="16"/>
-                <w:szCs w:val="16"/>
-              </w:rPr>
-              <w:t>self.finalScreen</w:t>
-            </w:r>
-            <w:proofErr w:type="spellEnd"/>
-            <w:proofErr w:type="gramEnd"/>
-            <w:r>
-              <w:rPr>
-                <w:sz w:val="16"/>
-                <w:szCs w:val="16"/>
-              </w:rPr>
-              <w:t>()</w:t>
+            <w:r>
+              <w:rPr>
+                <w:sz w:val="16"/>
+                <w:szCs w:val="16"/>
+              </w:rPr>
+              <w:t>self.finalScreen()</w:t>
             </w:r>
           </w:p>
         </w:tc>
@@ -8496,25 +7205,7 @@
                 <w:sz w:val="16"/>
                 <w:szCs w:val="16"/>
               </w:rPr>
-              <w:t xml:space="preserve">Parameter of </w:t>
-            </w:r>
-            <w:proofErr w:type="spellStart"/>
-            <w:proofErr w:type="gramStart"/>
-            <w:r>
-              <w:rPr>
-                <w:sz w:val="16"/>
-                <w:szCs w:val="16"/>
-              </w:rPr>
-              <w:t>self.finalScreen</w:t>
-            </w:r>
-            <w:proofErr w:type="spellEnd"/>
-            <w:proofErr w:type="gramEnd"/>
-            <w:r>
-              <w:rPr>
-                <w:sz w:val="16"/>
-                <w:szCs w:val="16"/>
-              </w:rPr>
-              <w:t>(), stores the user’s score</w:t>
+              <w:t>Parameter of self.finalScreen(), stores the user’s score</w:t>
             </w:r>
           </w:p>
         </w:tc>
@@ -8532,7 +7223,6 @@
                 <w:szCs w:val="16"/>
               </w:rPr>
             </w:pPr>
-            <w:proofErr w:type="spellStart"/>
             <w:r>
               <w:rPr>
                 <w:sz w:val="16"/>
@@ -8540,7 +7230,6 @@
               </w:rPr>
               <w:t>totalQuestions</w:t>
             </w:r>
-            <w:proofErr w:type="spellEnd"/>
           </w:p>
         </w:tc>
         <w:tc>
@@ -8623,41 +7312,7 @@
                 <w:sz w:val="16"/>
                 <w:szCs w:val="16"/>
               </w:rPr>
-              <w:t xml:space="preserve">Parameter of </w:t>
-            </w:r>
-            <w:proofErr w:type="spellStart"/>
-            <w:proofErr w:type="gramStart"/>
-            <w:r>
-              <w:rPr>
-                <w:sz w:val="16"/>
-                <w:szCs w:val="16"/>
-              </w:rPr>
-              <w:t>self.finalScreen</w:t>
-            </w:r>
-            <w:proofErr w:type="spellEnd"/>
-            <w:proofErr w:type="gramEnd"/>
-            <w:r>
-              <w:rPr>
-                <w:sz w:val="16"/>
-                <w:szCs w:val="16"/>
-              </w:rPr>
-              <w:t xml:space="preserve">(), stores the total </w:t>
-            </w:r>
-            <w:proofErr w:type="spellStart"/>
-            <w:r>
-              <w:rPr>
-                <w:sz w:val="16"/>
-                <w:szCs w:val="16"/>
-              </w:rPr>
-              <w:t>num</w:t>
-            </w:r>
-            <w:proofErr w:type="spellEnd"/>
-            <w:r>
-              <w:rPr>
-                <w:sz w:val="16"/>
-                <w:szCs w:val="16"/>
-              </w:rPr>
-              <w:t xml:space="preserve"> of questions</w:t>
+              <w:t>Parameter of self.finalScreen(), stores the total num of questions</w:t>
             </w:r>
           </w:p>
         </w:tc>
@@ -8678,23 +7333,12 @@
                 <w:szCs w:val="16"/>
               </w:rPr>
             </w:pPr>
-            <w:proofErr w:type="spellStart"/>
-            <w:proofErr w:type="gramStart"/>
-            <w:r>
-              <w:rPr>
-                <w:sz w:val="16"/>
-                <w:szCs w:val="16"/>
-              </w:rPr>
-              <w:t>self.overlayCreate</w:t>
-            </w:r>
-            <w:proofErr w:type="spellEnd"/>
-            <w:proofErr w:type="gramEnd"/>
-            <w:r>
-              <w:rPr>
-                <w:sz w:val="16"/>
-                <w:szCs w:val="16"/>
-              </w:rPr>
-              <w:t>()</w:t>
+            <w:r>
+              <w:rPr>
+                <w:sz w:val="16"/>
+                <w:szCs w:val="16"/>
+              </w:rPr>
+              <w:t>self.overlayCreate()</w:t>
             </w:r>
           </w:p>
         </w:tc>
@@ -8903,37 +7547,12 @@
               </w:rPr>
               <w:t xml:space="preserve">string? </w:t>
             </w:r>
-            <w:bookmarkStart w:id="1" w:name="_GoBack"/>
-            <w:r>
-              <w:rPr>
-                <w:sz w:val="16"/>
-                <w:szCs w:val="16"/>
-              </w:rPr>
-              <w:t>Parameter</w:t>
-            </w:r>
-            <w:bookmarkEnd w:id="1"/>
-            <w:r>
-              <w:rPr>
-                <w:sz w:val="16"/>
-                <w:szCs w:val="16"/>
-              </w:rPr>
-              <w:t xml:space="preserve"> of </w:t>
-            </w:r>
-            <w:proofErr w:type="spellStart"/>
-            <w:r>
-              <w:rPr>
-                <w:sz w:val="16"/>
-                <w:szCs w:val="16"/>
-              </w:rPr>
-              <w:t>overlayCreate</w:t>
-            </w:r>
-            <w:proofErr w:type="spellEnd"/>
-            <w:r>
-              <w:rPr>
-                <w:sz w:val="16"/>
-                <w:szCs w:val="16"/>
-              </w:rPr>
-              <w:t>, c</w:t>
+            <w:r>
+              <w:rPr>
+                <w:sz w:val="16"/>
+                <w:szCs w:val="16"/>
+              </w:rPr>
+              <w:t>Parameter of overlayCreate, c</w:t>
             </w:r>
             <w:r>
               <w:rPr>
@@ -8961,7 +7580,6 @@
                 <w:szCs w:val="16"/>
               </w:rPr>
             </w:pPr>
-            <w:proofErr w:type="spellStart"/>
             <w:r>
               <w:rPr>
                 <w:sz w:val="16"/>
@@ -8969,7 +7587,6 @@
               </w:rPr>
               <w:t>qaDict</w:t>
             </w:r>
-            <w:proofErr w:type="spellEnd"/>
           </w:p>
         </w:tc>
         <w:tc>
@@ -9052,23 +7669,7 @@
                 <w:sz w:val="16"/>
                 <w:szCs w:val="16"/>
               </w:rPr>
-              <w:t xml:space="preserve">Parameter of </w:t>
-            </w:r>
-            <w:proofErr w:type="spellStart"/>
-            <w:r>
-              <w:rPr>
-                <w:sz w:val="16"/>
-                <w:szCs w:val="16"/>
-              </w:rPr>
-              <w:t>qaDict</w:t>
-            </w:r>
-            <w:proofErr w:type="spellEnd"/>
-            <w:r>
-              <w:rPr>
-                <w:sz w:val="16"/>
-                <w:szCs w:val="16"/>
-              </w:rPr>
-              <w:t>, contains information about the previously asked questions and the user’s answers</w:t>
+              <w:t>Parameter of qaDict, contains information about the previously asked questions and the user’s answers</w:t>
             </w:r>
           </w:p>
         </w:tc>
@@ -9196,7 +7797,6 @@
                 <w:szCs w:val="16"/>
               </w:rPr>
             </w:pPr>
-            <w:proofErr w:type="spellStart"/>
             <w:r>
               <w:rPr>
                 <w:sz w:val="16"/>
@@ -9204,7 +7804,6 @@
               </w:rPr>
               <w:t>displayList</w:t>
             </w:r>
-            <w:proofErr w:type="spellEnd"/>
           </w:p>
         </w:tc>
         <w:tc>
@@ -9287,23 +7886,7 @@
                 <w:sz w:val="16"/>
                 <w:szCs w:val="16"/>
               </w:rPr>
-              <w:t xml:space="preserve">A derivative list from the values of </w:t>
-            </w:r>
-            <w:proofErr w:type="spellStart"/>
-            <w:r>
-              <w:rPr>
-                <w:sz w:val="16"/>
-                <w:szCs w:val="16"/>
-              </w:rPr>
-              <w:t>qaDict</w:t>
-            </w:r>
-            <w:proofErr w:type="spellEnd"/>
-            <w:r>
-              <w:rPr>
-                <w:sz w:val="16"/>
-                <w:szCs w:val="16"/>
-              </w:rPr>
-              <w:t>. Is run through a for loop to create labels for each row</w:t>
+              <w:t>A derivative list from the values of qaDict. Is run through a for loop to create labels for each row</w:t>
             </w:r>
           </w:p>
         </w:tc>
@@ -9321,23 +7904,12 @@
                 <w:szCs w:val="16"/>
               </w:rPr>
             </w:pPr>
-            <w:proofErr w:type="spellStart"/>
-            <w:proofErr w:type="gramStart"/>
-            <w:r>
-              <w:rPr>
-                <w:sz w:val="16"/>
-                <w:szCs w:val="16"/>
-              </w:rPr>
-              <w:t>self.overlayRemove</w:t>
-            </w:r>
-            <w:proofErr w:type="spellEnd"/>
-            <w:proofErr w:type="gramEnd"/>
-            <w:r>
-              <w:rPr>
-                <w:sz w:val="16"/>
-                <w:szCs w:val="16"/>
-              </w:rPr>
-              <w:t>()</w:t>
+            <w:r>
+              <w:rPr>
+                <w:sz w:val="16"/>
+                <w:szCs w:val="16"/>
+              </w:rPr>
+              <w:t>self.overlayRemove()</w:t>
             </w:r>
           </w:p>
         </w:tc>
@@ -9421,25 +7993,7 @@
                 <w:sz w:val="16"/>
                 <w:szCs w:val="16"/>
               </w:rPr>
-              <w:t xml:space="preserve">Method to delete the </w:t>
-            </w:r>
-            <w:proofErr w:type="spellStart"/>
-            <w:proofErr w:type="gramStart"/>
-            <w:r>
-              <w:rPr>
-                <w:sz w:val="16"/>
-                <w:szCs w:val="16"/>
-              </w:rPr>
-              <w:t>self.overlay</w:t>
-            </w:r>
-            <w:proofErr w:type="spellEnd"/>
-            <w:proofErr w:type="gramEnd"/>
-            <w:r>
-              <w:rPr>
-                <w:sz w:val="16"/>
-                <w:szCs w:val="16"/>
-              </w:rPr>
-              <w:t xml:space="preserve"> canvas object when right mouse button is released</w:t>
+              <w:t>Method to delete the self.overlay canvas object when right mouse button is released</w:t>
             </w:r>
           </w:p>
         </w:tc>
@@ -9556,17 +8110,8 @@
                 <w:sz w:val="16"/>
                 <w:szCs w:val="16"/>
               </w:rPr>
-              <w:t xml:space="preserve">ring? Parameter of </w:t>
-            </w:r>
-            <w:proofErr w:type="spellStart"/>
-            <w:r>
-              <w:rPr>
-                <w:sz w:val="16"/>
-                <w:szCs w:val="16"/>
-              </w:rPr>
-              <w:t>overlayRemove</w:t>
-            </w:r>
-            <w:proofErr w:type="spellEnd"/>
+              <w:t>ring? Parameter of overlayRemove</w:t>
+            </w:r>
             <w:r>
               <w:rPr>
                 <w:sz w:val="16"/>
@@ -9586,7 +8131,6 @@
           <w:color w:val="4A9BDC" w:themeColor="accent6"/>
         </w:rPr>
       </w:pPr>
-      <w:proofErr w:type="gramStart"/>
       <w:r>
         <w:rPr>
           <w:color w:val="4A9BDC" w:themeColor="accent6"/>
@@ -9603,14 +8147,7 @@
         <w:rPr>
           <w:color w:val="4A9BDC" w:themeColor="accent6"/>
         </w:rPr>
-        <w:t>(</w:t>
-      </w:r>
-      <w:proofErr w:type="gramEnd"/>
-      <w:r>
-        <w:rPr>
-          <w:color w:val="4A9BDC" w:themeColor="accent6"/>
-        </w:rPr>
-        <w:t>) Class variables</w:t>
+        <w:t>() Class variables</w:t>
       </w:r>
     </w:p>
     <w:tbl>
@@ -9620,10 +8157,10 @@
         <w:tblLook w:val="04A0" w:firstRow="1" w:lastRow="0" w:firstColumn="1" w:lastColumn="0" w:noHBand="0" w:noVBand="1"/>
       </w:tblPr>
       <w:tblGrid>
-        <w:gridCol w:w="2866"/>
+        <w:gridCol w:w="2870"/>
         <w:gridCol w:w="1003"/>
         <w:gridCol w:w="899"/>
-        <w:gridCol w:w="2167"/>
+        <w:gridCol w:w="2168"/>
         <w:gridCol w:w="2081"/>
       </w:tblGrid>
       <w:tr>
@@ -9710,7 +8247,6 @@
                 <w:szCs w:val="16"/>
               </w:rPr>
             </w:pPr>
-            <w:proofErr w:type="gramStart"/>
             <w:r>
               <w:rPr>
                 <w:sz w:val="16"/>
@@ -9723,31 +8259,7 @@
                 <w:sz w:val="16"/>
                 <w:szCs w:val="16"/>
               </w:rPr>
-              <w:t>_</w:t>
-            </w:r>
-            <w:proofErr w:type="gramEnd"/>
-            <w:r>
-              <w:rPr>
-                <w:sz w:val="16"/>
-                <w:szCs w:val="16"/>
-              </w:rPr>
-              <w:t>_</w:t>
-            </w:r>
-            <w:proofErr w:type="spellStart"/>
-            <w:r>
-              <w:rPr>
-                <w:sz w:val="16"/>
-                <w:szCs w:val="16"/>
-              </w:rPr>
-              <w:t>init</w:t>
-            </w:r>
-            <w:proofErr w:type="spellEnd"/>
-            <w:r>
-              <w:rPr>
-                <w:sz w:val="16"/>
-                <w:szCs w:val="16"/>
-              </w:rPr>
-              <w:t>__()</w:t>
+              <w:t>__init__()</w:t>
             </w:r>
           </w:p>
         </w:tc>
@@ -9849,8 +8361,6 @@
                 <w:szCs w:val="16"/>
               </w:rPr>
             </w:pPr>
-            <w:proofErr w:type="spellStart"/>
-            <w:proofErr w:type="gramStart"/>
             <w:r>
               <w:rPr>
                 <w:sz w:val="16"/>
@@ -9863,16 +8373,7 @@
                 <w:sz w:val="16"/>
                 <w:szCs w:val="16"/>
               </w:rPr>
-              <w:t>gameStart</w:t>
-            </w:r>
-            <w:proofErr w:type="spellEnd"/>
-            <w:proofErr w:type="gramEnd"/>
-            <w:r>
-              <w:rPr>
-                <w:sz w:val="16"/>
-                <w:szCs w:val="16"/>
-              </w:rPr>
-              <w:t>()</w:t>
+              <w:t>gameStart()</w:t>
             </w:r>
           </w:p>
         </w:tc>
@@ -9956,23 +8457,7 @@
                 <w:sz w:val="16"/>
                 <w:szCs w:val="16"/>
               </w:rPr>
-              <w:t xml:space="preserve">Called to start the game. In </w:t>
-            </w:r>
-            <w:proofErr w:type="gramStart"/>
-            <w:r>
-              <w:rPr>
-                <w:sz w:val="16"/>
-                <w:szCs w:val="16"/>
-              </w:rPr>
-              <w:t>general</w:t>
-            </w:r>
-            <w:proofErr w:type="gramEnd"/>
-            <w:r>
-              <w:rPr>
-                <w:sz w:val="16"/>
-                <w:szCs w:val="16"/>
-              </w:rPr>
-              <w:t xml:space="preserve"> is responsible for running every other method</w:t>
+              <w:t>Called to start the game. In general is responsible for running every other method</w:t>
             </w:r>
           </w:p>
           <w:p>
@@ -10009,8 +8494,6 @@
                 <w:szCs w:val="16"/>
               </w:rPr>
             </w:pPr>
-            <w:proofErr w:type="spellStart"/>
-            <w:proofErr w:type="gramStart"/>
             <w:r>
               <w:rPr>
                 <w:sz w:val="16"/>
@@ -10018,8 +8501,6 @@
               </w:rPr>
               <w:t>self.score</w:t>
             </w:r>
-            <w:proofErr w:type="spellEnd"/>
-            <w:proofErr w:type="gramEnd"/>
           </w:p>
         </w:tc>
         <w:tc>
@@ -10120,8 +8601,6 @@
                 <w:szCs w:val="16"/>
               </w:rPr>
             </w:pPr>
-            <w:proofErr w:type="spellStart"/>
-            <w:proofErr w:type="gramStart"/>
             <w:r>
               <w:rPr>
                 <w:sz w:val="16"/>
@@ -10129,8 +8608,6 @@
               </w:rPr>
               <w:t>self.qaDict</w:t>
             </w:r>
-            <w:proofErr w:type="spellEnd"/>
-            <w:proofErr w:type="gramEnd"/>
           </w:p>
         </w:tc>
         <w:tc>
@@ -10234,7 +8711,6 @@
                 <w:szCs w:val="16"/>
               </w:rPr>
             </w:pPr>
-            <w:proofErr w:type="spellStart"/>
             <w:r>
               <w:rPr>
                 <w:sz w:val="16"/>
@@ -10242,7 +8718,6 @@
               </w:rPr>
               <w:t>questionNo</w:t>
             </w:r>
-            <w:proofErr w:type="spellEnd"/>
           </w:p>
         </w:tc>
         <w:tc>
@@ -10343,23 +8818,12 @@
                 <w:szCs w:val="16"/>
               </w:rPr>
             </w:pPr>
-            <w:proofErr w:type="spellStart"/>
-            <w:proofErr w:type="gramStart"/>
-            <w:r>
-              <w:rPr>
-                <w:sz w:val="16"/>
-                <w:szCs w:val="16"/>
-              </w:rPr>
-              <w:t>self.windowSequence</w:t>
-            </w:r>
-            <w:proofErr w:type="spellEnd"/>
-            <w:proofErr w:type="gramEnd"/>
-            <w:r>
-              <w:rPr>
-                <w:sz w:val="16"/>
-                <w:szCs w:val="16"/>
-              </w:rPr>
-              <w:t>()</w:t>
+            <w:r>
+              <w:rPr>
+                <w:sz w:val="16"/>
+                <w:szCs w:val="16"/>
+              </w:rPr>
+              <w:t>self.windowSequence()</w:t>
             </w:r>
           </w:p>
         </w:tc>
@@ -10488,7 +8952,6 @@
                 <w:szCs w:val="16"/>
               </w:rPr>
             </w:pPr>
-            <w:proofErr w:type="spellStart"/>
             <w:r>
               <w:rPr>
                 <w:sz w:val="16"/>
@@ -10497,7 +8960,6 @@
               <w:lastRenderedPageBreak/>
               <w:t>questionNumber</w:t>
             </w:r>
-            <w:proofErr w:type="spellEnd"/>
           </w:p>
         </w:tc>
         <w:tc>
@@ -10580,25 +9042,7 @@
                 <w:sz w:val="16"/>
                 <w:szCs w:val="16"/>
               </w:rPr>
-              <w:t xml:space="preserve">Parameter of </w:t>
-            </w:r>
-            <w:proofErr w:type="spellStart"/>
-            <w:proofErr w:type="gramStart"/>
-            <w:r>
-              <w:rPr>
-                <w:sz w:val="16"/>
-                <w:szCs w:val="16"/>
-              </w:rPr>
-              <w:t>self.windowSequence</w:t>
-            </w:r>
-            <w:proofErr w:type="spellEnd"/>
-            <w:proofErr w:type="gramEnd"/>
-            <w:r>
-              <w:rPr>
-                <w:sz w:val="16"/>
-                <w:szCs w:val="16"/>
-              </w:rPr>
-              <w:t>(). Stores the current question number</w:t>
+              <w:t>Parameter of self.windowSequence(). Stores the current question number</w:t>
             </w:r>
           </w:p>
         </w:tc>
@@ -10616,7 +9060,6 @@
                 <w:szCs w:val="16"/>
               </w:rPr>
             </w:pPr>
-            <w:proofErr w:type="spellStart"/>
             <w:r>
               <w:rPr>
                 <w:sz w:val="16"/>
@@ -10624,7 +9067,6 @@
               </w:rPr>
               <w:t>correctOrFalse</w:t>
             </w:r>
-            <w:proofErr w:type="spellEnd"/>
           </w:p>
         </w:tc>
         <w:tc>
@@ -10686,25 +9128,7 @@
                 <w:sz w:val="16"/>
                 <w:szCs w:val="16"/>
               </w:rPr>
-              <w:t>Method (</w:t>
-            </w:r>
-            <w:proofErr w:type="spellStart"/>
-            <w:proofErr w:type="gramStart"/>
-            <w:r>
-              <w:rPr>
-                <w:sz w:val="16"/>
-                <w:szCs w:val="16"/>
-              </w:rPr>
-              <w:t>self.answerCheck</w:t>
-            </w:r>
-            <w:proofErr w:type="spellEnd"/>
-            <w:proofErr w:type="gramEnd"/>
-            <w:r>
-              <w:rPr>
-                <w:sz w:val="16"/>
-                <w:szCs w:val="16"/>
-              </w:rPr>
-              <w:t>())</w:t>
+              <w:t>Method (self.answerCheck())</w:t>
             </w:r>
           </w:p>
         </w:tc>
@@ -10746,23 +9170,12 @@
                 <w:szCs w:val="16"/>
               </w:rPr>
             </w:pPr>
-            <w:proofErr w:type="spellStart"/>
-            <w:proofErr w:type="gramStart"/>
-            <w:r>
-              <w:rPr>
-                <w:sz w:val="16"/>
-                <w:szCs w:val="16"/>
-              </w:rPr>
-              <w:t>self.settingCheck</w:t>
-            </w:r>
-            <w:proofErr w:type="spellEnd"/>
-            <w:proofErr w:type="gramEnd"/>
-            <w:r>
-              <w:rPr>
-                <w:sz w:val="16"/>
-                <w:szCs w:val="16"/>
-              </w:rPr>
-              <w:t>()</w:t>
+            <w:r>
+              <w:rPr>
+                <w:sz w:val="16"/>
+                <w:szCs w:val="16"/>
+              </w:rPr>
+              <w:t>self.settingCheck()</w:t>
             </w:r>
           </w:p>
         </w:tc>
@@ -10894,7 +9307,6 @@
                 <w:szCs w:val="16"/>
               </w:rPr>
             </w:pPr>
-            <w:proofErr w:type="spellStart"/>
             <w:r>
               <w:rPr>
                 <w:sz w:val="16"/>
@@ -10902,7 +9314,6 @@
               </w:rPr>
               <w:t>validSetting</w:t>
             </w:r>
-            <w:proofErr w:type="spellEnd"/>
           </w:p>
         </w:tc>
         <w:tc>
@@ -11006,7 +9417,6 @@
                 <w:szCs w:val="16"/>
               </w:rPr>
             </w:pPr>
-            <w:proofErr w:type="spellStart"/>
             <w:r>
               <w:rPr>
                 <w:sz w:val="16"/>
@@ -11014,7 +9424,6 @@
               </w:rPr>
               <w:t>self.settings</w:t>
             </w:r>
-            <w:proofErr w:type="spellEnd"/>
           </w:p>
         </w:tc>
         <w:tc>
@@ -11083,23 +9492,7 @@
                 <w:sz w:val="16"/>
                 <w:szCs w:val="16"/>
               </w:rPr>
-              <w:t xml:space="preserve"> (</w:t>
-            </w:r>
-            <w:proofErr w:type="spellStart"/>
-            <w:r>
-              <w:rPr>
-                <w:sz w:val="16"/>
-                <w:szCs w:val="16"/>
-              </w:rPr>
-              <w:t>checkbutton.get</w:t>
-            </w:r>
-            <w:proofErr w:type="spellEnd"/>
-            <w:r>
-              <w:rPr>
-                <w:sz w:val="16"/>
-                <w:szCs w:val="16"/>
-              </w:rPr>
-              <w:t>)</w:t>
+              <w:t xml:space="preserve"> (checkbutton.get)</w:t>
             </w:r>
           </w:p>
         </w:tc>
@@ -11138,8 +9531,6 @@
                 <w:szCs w:val="16"/>
               </w:rPr>
             </w:pPr>
-            <w:proofErr w:type="spellStart"/>
-            <w:proofErr w:type="gramStart"/>
             <w:r>
               <w:rPr>
                 <w:sz w:val="16"/>
@@ -11147,8 +9538,6 @@
               </w:rPr>
               <w:t>self.sDict</w:t>
             </w:r>
-            <w:proofErr w:type="spellEnd"/>
-            <w:proofErr w:type="gramEnd"/>
           </w:p>
         </w:tc>
         <w:tc>
@@ -11205,6 +9594,8 @@
                 <w:szCs w:val="16"/>
               </w:rPr>
             </w:pPr>
+            <w:bookmarkStart w:id="1" w:name="_GoBack"/>
+            <w:bookmarkEnd w:id="1"/>
             <w:r>
               <w:rPr>
                 <w:sz w:val="16"/>
@@ -11231,23 +9622,7 @@
                 <w:sz w:val="16"/>
                 <w:szCs w:val="16"/>
               </w:rPr>
-              <w:t xml:space="preserve">Derivation of </w:t>
-            </w:r>
-            <w:proofErr w:type="spellStart"/>
-            <w:r>
-              <w:rPr>
-                <w:sz w:val="16"/>
-                <w:szCs w:val="16"/>
-              </w:rPr>
-              <w:t>self.settings</w:t>
-            </w:r>
-            <w:proofErr w:type="spellEnd"/>
-            <w:r>
-              <w:rPr>
-                <w:sz w:val="16"/>
-                <w:szCs w:val="16"/>
-              </w:rPr>
-              <w:t xml:space="preserve"> dictionary</w:t>
+              <w:t>Derivation of self.settings dictionary</w:t>
             </w:r>
             <w:r>
               <w:rPr>
@@ -11291,23 +9666,12 @@
                 <w:szCs w:val="16"/>
               </w:rPr>
             </w:pPr>
-            <w:proofErr w:type="spellStart"/>
-            <w:proofErr w:type="gramStart"/>
-            <w:r>
-              <w:rPr>
-                <w:sz w:val="16"/>
-                <w:szCs w:val="16"/>
-              </w:rPr>
-              <w:t>self.inputCheck</w:t>
-            </w:r>
-            <w:proofErr w:type="spellEnd"/>
-            <w:proofErr w:type="gramEnd"/>
-            <w:r>
-              <w:rPr>
-                <w:sz w:val="16"/>
-                <w:szCs w:val="16"/>
-              </w:rPr>
-              <w:t>()</w:t>
+            <w:r>
+              <w:rPr>
+                <w:sz w:val="16"/>
+                <w:szCs w:val="16"/>
+              </w:rPr>
+              <w:t>self.inputCheck()</w:t>
             </w:r>
           </w:p>
         </w:tc>
@@ -11514,25 +9878,7 @@
                 <w:sz w:val="16"/>
                 <w:szCs w:val="16"/>
               </w:rPr>
-              <w:t xml:space="preserve">Parameter of </w:t>
-            </w:r>
-            <w:proofErr w:type="spellStart"/>
-            <w:proofErr w:type="gramStart"/>
-            <w:r>
-              <w:rPr>
-                <w:sz w:val="16"/>
-                <w:szCs w:val="16"/>
-              </w:rPr>
-              <w:t>self.inputCheck</w:t>
-            </w:r>
-            <w:proofErr w:type="spellEnd"/>
-            <w:proofErr w:type="gramEnd"/>
-            <w:r>
-              <w:rPr>
-                <w:sz w:val="16"/>
-                <w:szCs w:val="16"/>
-              </w:rPr>
-              <w:t>(). Stores the value of the user’s answer</w:t>
+              <w:t>Parameter of self.inputCheck(). Stores the value of the user’s answer</w:t>
             </w:r>
           </w:p>
         </w:tc>
@@ -11553,23 +9899,12 @@
                 <w:szCs w:val="16"/>
               </w:rPr>
             </w:pPr>
-            <w:proofErr w:type="spellStart"/>
-            <w:proofErr w:type="gramStart"/>
-            <w:r>
-              <w:rPr>
-                <w:sz w:val="16"/>
-                <w:szCs w:val="16"/>
-              </w:rPr>
-              <w:t>self.answerCheck</w:t>
-            </w:r>
-            <w:proofErr w:type="spellEnd"/>
-            <w:proofErr w:type="gramEnd"/>
-            <w:r>
-              <w:rPr>
-                <w:sz w:val="16"/>
-                <w:szCs w:val="16"/>
-              </w:rPr>
-              <w:t>()</w:t>
+            <w:r>
+              <w:rPr>
+                <w:sz w:val="16"/>
+                <w:szCs w:val="16"/>
+              </w:rPr>
+              <w:t>self.answerCheck()</w:t>
             </w:r>
           </w:p>
         </w:tc>
@@ -11776,19 +10111,8 @@
                 <w:sz w:val="16"/>
                 <w:szCs w:val="16"/>
               </w:rPr>
-              <w:t xml:space="preserve">Parameter of </w:t>
-            </w:r>
-            <w:proofErr w:type="spellStart"/>
-            <w:proofErr w:type="gramStart"/>
-            <w:r>
-              <w:rPr>
-                <w:sz w:val="16"/>
-                <w:szCs w:val="16"/>
-              </w:rPr>
-              <w:t>self.answerCheck</w:t>
-            </w:r>
-            <w:proofErr w:type="spellEnd"/>
-            <w:proofErr w:type="gramEnd"/>
+              <w:t>Parameter of self.answerCheck</w:t>
+            </w:r>
             <w:r>
               <w:rPr>
                 <w:sz w:val="16"/>
@@ -11904,16 +10228,7 @@
                 <w:sz w:val="16"/>
                 <w:szCs w:val="16"/>
               </w:rPr>
-              <w:t xml:space="preserve">Parameter of </w:t>
-            </w:r>
-            <w:proofErr w:type="spellStart"/>
-            <w:proofErr w:type="gramStart"/>
-            <w:r>
-              <w:rPr>
-                <w:sz w:val="16"/>
-                <w:szCs w:val="16"/>
-              </w:rPr>
-              <w:t>self.answer</w:t>
+              <w:t>Parameter of self.answer</w:t>
             </w:r>
             <w:r>
               <w:rPr>
@@ -11922,8 +10237,6 @@
               </w:rPr>
               <w:t>Check</w:t>
             </w:r>
-            <w:proofErr w:type="spellEnd"/>
-            <w:proofErr w:type="gramEnd"/>
             <w:r>
               <w:rPr>
                 <w:sz w:val="16"/>
@@ -11947,23 +10260,12 @@
                 <w:szCs w:val="16"/>
               </w:rPr>
             </w:pPr>
-            <w:proofErr w:type="spellStart"/>
-            <w:proofErr w:type="gramStart"/>
-            <w:r>
-              <w:rPr>
-                <w:sz w:val="16"/>
-                <w:szCs w:val="16"/>
-              </w:rPr>
-              <w:t>self.questionCaller</w:t>
-            </w:r>
-            <w:proofErr w:type="spellEnd"/>
-            <w:proofErr w:type="gramEnd"/>
-            <w:r>
-              <w:rPr>
-                <w:sz w:val="16"/>
-                <w:szCs w:val="16"/>
-              </w:rPr>
-              <w:t>()</w:t>
+            <w:r>
+              <w:rPr>
+                <w:sz w:val="16"/>
+                <w:szCs w:val="16"/>
+              </w:rPr>
+              <w:t>self.questionCaller()</w:t>
             </w:r>
           </w:p>
         </w:tc>
@@ -12085,7 +10387,6 @@
                 <w:szCs w:val="16"/>
               </w:rPr>
             </w:pPr>
-            <w:proofErr w:type="spellStart"/>
             <w:r>
               <w:rPr>
                 <w:sz w:val="16"/>
@@ -12094,7 +10395,6 @@
               <w:lastRenderedPageBreak/>
               <w:t>nextQuestion</w:t>
             </w:r>
-            <w:proofErr w:type="spellEnd"/>
           </w:p>
         </w:tc>
         <w:tc>
@@ -12195,23 +10495,12 @@
                 <w:szCs w:val="16"/>
               </w:rPr>
             </w:pPr>
-            <w:proofErr w:type="spellStart"/>
-            <w:proofErr w:type="gramStart"/>
-            <w:r>
-              <w:rPr>
-                <w:sz w:val="16"/>
-                <w:szCs w:val="16"/>
-              </w:rPr>
-              <w:t>self.addCreator</w:t>
-            </w:r>
-            <w:proofErr w:type="spellEnd"/>
-            <w:proofErr w:type="gramEnd"/>
-            <w:r>
-              <w:rPr>
-                <w:sz w:val="16"/>
-                <w:szCs w:val="16"/>
-              </w:rPr>
-              <w:t>()</w:t>
+            <w:r>
+              <w:rPr>
+                <w:sz w:val="16"/>
+                <w:szCs w:val="16"/>
+              </w:rPr>
+              <w:t>self.addCreator()</w:t>
             </w:r>
           </w:p>
         </w:tc>
@@ -12316,23 +10605,12 @@
                 <w:szCs w:val="16"/>
               </w:rPr>
             </w:pPr>
-            <w:proofErr w:type="spellStart"/>
-            <w:proofErr w:type="gramStart"/>
-            <w:r>
-              <w:rPr>
-                <w:sz w:val="16"/>
-                <w:szCs w:val="16"/>
-              </w:rPr>
-              <w:t>self.subCreator</w:t>
-            </w:r>
-            <w:proofErr w:type="spellEnd"/>
-            <w:proofErr w:type="gramEnd"/>
-            <w:r>
-              <w:rPr>
-                <w:sz w:val="16"/>
-                <w:szCs w:val="16"/>
-              </w:rPr>
-              <w:t>()</w:t>
+            <w:r>
+              <w:rPr>
+                <w:sz w:val="16"/>
+                <w:szCs w:val="16"/>
+              </w:rPr>
+              <w:t>self.subCreator()</w:t>
             </w:r>
           </w:p>
         </w:tc>
@@ -12434,23 +10712,12 @@
                 <w:szCs w:val="16"/>
               </w:rPr>
             </w:pPr>
-            <w:proofErr w:type="spellStart"/>
-            <w:proofErr w:type="gramStart"/>
-            <w:r>
-              <w:rPr>
-                <w:sz w:val="16"/>
-                <w:szCs w:val="16"/>
-              </w:rPr>
-              <w:t>self.multCreator</w:t>
-            </w:r>
-            <w:proofErr w:type="spellEnd"/>
-            <w:proofErr w:type="gramEnd"/>
-            <w:r>
-              <w:rPr>
-                <w:sz w:val="16"/>
-                <w:szCs w:val="16"/>
-              </w:rPr>
-              <w:t>()</w:t>
+            <w:r>
+              <w:rPr>
+                <w:sz w:val="16"/>
+                <w:szCs w:val="16"/>
+              </w:rPr>
+              <w:t>self.multCreator()</w:t>
             </w:r>
           </w:p>
         </w:tc>
